--- a/trunk/管理配置/进度控制分析报告.docx
+++ b/trunk/管理配置/进度控制分析报告.docx
@@ -6,76 +6,1903 @@
       <w:pPr>
         <w:jc w:val="center"/>
         <w:rPr>
+          <w:rFonts w:eastAsia="黑体"/>
+          <w:sz w:val="32"/>
+        </w:rPr>
+      </w:pPr>
+      <w:r>
+        <w:rPr>
+          <w:sz w:val="72"/>
+        </w:rPr>
+        <w:fldChar w:fldCharType="begin"/>
+      </w:r>
+      <w:r>
+        <w:rPr>
+          <w:sz w:val="72"/>
+        </w:rPr>
+        <w:instrText xml:space="preserve"> INCLUDEPICTURE "http://www.buaa.edu.cn/images/buaa_1.gif" \* MERGEFORMATINET </w:instrText>
+      </w:r>
+      <w:r>
+        <w:rPr>
+          <w:sz w:val="72"/>
+        </w:rPr>
+        <w:fldChar w:fldCharType="separate"/>
+      </w:r>
+      <w:r>
+        <w:rPr>
+          <w:noProof/>
+          <w:sz w:val="72"/>
+        </w:rPr>
+        <w:drawing>
+          <wp:inline distT="0" distB="0" distL="0" distR="0" wp14:anchorId="2C5CE115" wp14:editId="0233A64B">
+            <wp:extent cx="3509009" cy="760094"/>
+            <wp:effectExtent l="0" t="0" r="0" b="0"/>
+            <wp:docPr id="1027" name="_x0000_t75"/>
+            <wp:cNvGraphicFramePr>
+              <a:graphicFrameLocks xmlns:a="http://schemas.openxmlformats.org/drawingml/2006/main" noChangeAspect="1"/>
+            </wp:cNvGraphicFramePr>
+            <a:graphic xmlns:a="http://schemas.openxmlformats.org/drawingml/2006/main">
+              <a:graphicData uri="http://schemas.openxmlformats.org/drawingml/2006/picture">
+                <pic:pic xmlns:pic="http://schemas.openxmlformats.org/drawingml/2006/picture">
+                  <pic:nvPicPr>
+                    <pic:cNvPr id="1" name="Image"/>
+                    <pic:cNvPicPr/>
+                  </pic:nvPicPr>
+                  <pic:blipFill>
+                    <a:blip r:embed="rId7" cstate="print">
+                      <a:extLst>
+                        <a:ext uri="{28A0092B-C50C-407E-A947-70E740481C1C}">
+                          <a14:useLocalDpi xmlns:a14="http://schemas.microsoft.com/office/drawing/2010/main" val="0"/>
+                        </a:ext>
+                      </a:extLst>
+                    </a:blip>
+                    <a:srcRect/>
+                    <a:stretch>
+                      <a:fillRect/>
+                    </a:stretch>
+                  </pic:blipFill>
+                  <pic:spPr>
+                    <a:xfrm>
+                      <a:off x="0" y="0"/>
+                      <a:ext cx="3509009" cy="760094"/>
+                    </a:xfrm>
+                    <a:prstGeom prst="rect">
+                      <a:avLst/>
+                    </a:prstGeom>
+                    <a:ln>
+                      <a:noFill/>
+                    </a:ln>
+                  </pic:spPr>
+                </pic:pic>
+              </a:graphicData>
+            </a:graphic>
+          </wp:inline>
+        </w:drawing>
+      </w:r>
+      <w:r>
+        <w:rPr>
+          <w:sz w:val="72"/>
+        </w:rPr>
+        <w:fldChar w:fldCharType="end"/>
+      </w:r>
+      <w:r>
+        <w:rPr>
+          <w:rFonts w:eastAsia="黑体"/>
+          <w:noProof/>
+          <w:sz w:val="32"/>
+        </w:rPr>
+        <mc:AlternateContent>
+          <mc:Choice Requires="wps">
+            <w:drawing>
+              <wp:anchor distT="0" distB="0" distL="0" distR="0" simplePos="0" relativeHeight="251661312" behindDoc="0" locked="0" layoutInCell="1" allowOverlap="1" wp14:anchorId="127F3F8D" wp14:editId="36B5AF76">
+                <wp:simplePos x="0" y="0"/>
+                <wp:positionH relativeFrom="column">
+                  <wp:posOffset>-1144905</wp:posOffset>
+                </wp:positionH>
+                <wp:positionV relativeFrom="paragraph">
+                  <wp:posOffset>-99060</wp:posOffset>
+                </wp:positionV>
+                <wp:extent cx="8572500" cy="99060"/>
+                <wp:effectExtent l="0" t="0" r="1905" b="0"/>
+                <wp:wrapNone/>
+                <wp:docPr id="9" name="矩形 9"/>
+                <wp:cNvGraphicFramePr>
+                  <a:graphicFrameLocks xmlns:a="http://schemas.openxmlformats.org/drawingml/2006/main"/>
+                </wp:cNvGraphicFramePr>
+                <a:graphic xmlns:a="http://schemas.openxmlformats.org/drawingml/2006/main">
+                  <a:graphicData uri="http://schemas.microsoft.com/office/word/2010/wordprocessingShape">
+                    <wps:wsp>
+                      <wps:cNvSpPr>
+                        <a:spLocks noChangeArrowheads="1"/>
+                      </wps:cNvSpPr>
+                      <wps:spPr bwMode="auto">
+                        <a:xfrm>
+                          <a:off x="0" y="0"/>
+                          <a:ext cx="8572500" cy="99060"/>
+                        </a:xfrm>
+                        <a:prstGeom prst="rect">
+                          <a:avLst/>
+                        </a:prstGeom>
+                        <a:solidFill>
+                          <a:srgbClr val="FF6600"/>
+                        </a:solidFill>
+                        <a:ln>
+                          <a:noFill/>
+                        </a:ln>
+                        <a:extLst>
+                          <a:ext uri="{91240B29-F687-4F45-9708-019B960494DF}">
+                            <a14:hiddenLine xmlns:a14="http://schemas.microsoft.com/office/drawing/2010/main" w="9525">
+                              <a:solidFill>
+                                <a:srgbClr val="000000"/>
+                              </a:solidFill>
+                              <a:miter lim="800000"/>
+                              <a:headEnd/>
+                              <a:tailEnd/>
+                            </a14:hiddenLine>
+                          </a:ext>
+                        </a:extLst>
+                      </wps:spPr>
+                      <wps:bodyPr rot="0" vert="horz" wrap="square" lIns="91440" tIns="45720" rIns="91440" bIns="45720" anchor="t" anchorCtr="0" upright="1">
+                        <a:noAutofit/>
+                      </wps:bodyPr>
+                    </wps:wsp>
+                  </a:graphicData>
+                </a:graphic>
+                <wp14:sizeRelH relativeFrom="page">
+                  <wp14:pctWidth>0</wp14:pctWidth>
+                </wp14:sizeRelH>
+                <wp14:sizeRelV relativeFrom="page">
+                  <wp14:pctHeight>0</wp14:pctHeight>
+                </wp14:sizeRelV>
+              </wp:anchor>
+            </w:drawing>
+          </mc:Choice>
+          <mc:Fallback>
+            <w:pict>
+              <v:rect w14:anchorId="564E3533" id="矩形 9" o:spid="_x0000_s1026" style="position:absolute;left:0;text-align:left;margin-left:-90.15pt;margin-top:-7.8pt;width:675pt;height:7.8pt;z-index:251661312;visibility:visible;mso-wrap-style:square;mso-width-percent:0;mso-height-percent:0;mso-wrap-distance-left:0;mso-wrap-distance-top:0;mso-wrap-distance-right:0;mso-wrap-distance-bottom:0;mso-position-horizontal:absolute;mso-position-horizontal-relative:text;mso-position-vertical:absolute;mso-position-vertical-relative:text;mso-width-percent:0;mso-height-percent:0;mso-width-relative:page;mso-height-relative:page;v-text-anchor:top" o:gfxdata="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" fillcolor="#f60" stroked="f"/>
+            </w:pict>
+          </mc:Fallback>
+        </mc:AlternateContent>
+      </w:r>
+      <w:r>
+        <w:rPr>
+          <w:rFonts w:eastAsia="黑体"/>
+          <w:noProof/>
+          <w:sz w:val="32"/>
+        </w:rPr>
+        <mc:AlternateContent>
+          <mc:Choice Requires="wps">
+            <w:drawing>
+              <wp:anchor distT="0" distB="0" distL="0" distR="0" simplePos="0" relativeHeight="251660288" behindDoc="0" locked="0" layoutInCell="1" allowOverlap="1" wp14:anchorId="731904ED" wp14:editId="21DEE7BE">
+                <wp:simplePos x="0" y="0"/>
+                <wp:positionH relativeFrom="column">
+                  <wp:posOffset>-1602105</wp:posOffset>
+                </wp:positionH>
+                <wp:positionV relativeFrom="paragraph">
+                  <wp:posOffset>-990600</wp:posOffset>
+                </wp:positionV>
+                <wp:extent cx="8572500" cy="891540"/>
+                <wp:effectExtent l="0" t="0" r="1905" b="3810"/>
+                <wp:wrapNone/>
+                <wp:docPr id="8" name="矩形 8"/>
+                <wp:cNvGraphicFramePr>
+                  <a:graphicFrameLocks xmlns:a="http://schemas.openxmlformats.org/drawingml/2006/main"/>
+                </wp:cNvGraphicFramePr>
+                <a:graphic xmlns:a="http://schemas.openxmlformats.org/drawingml/2006/main">
+                  <a:graphicData uri="http://schemas.microsoft.com/office/word/2010/wordprocessingShape">
+                    <wps:wsp>
+                      <wps:cNvSpPr>
+                        <a:spLocks noChangeArrowheads="1"/>
+                      </wps:cNvSpPr>
+                      <wps:spPr bwMode="auto">
+                        <a:xfrm>
+                          <a:off x="0" y="0"/>
+                          <a:ext cx="8572500" cy="891540"/>
+                        </a:xfrm>
+                        <a:prstGeom prst="rect">
+                          <a:avLst/>
+                        </a:prstGeom>
+                        <a:solidFill>
+                          <a:srgbClr val="0066CC"/>
+                        </a:solidFill>
+                        <a:ln>
+                          <a:noFill/>
+                        </a:ln>
+                        <a:extLst>
+                          <a:ext uri="{91240B29-F687-4F45-9708-019B960494DF}">
+                            <a14:hiddenLine xmlns:a14="http://schemas.microsoft.com/office/drawing/2010/main" w="9525">
+                              <a:solidFill>
+                                <a:srgbClr val="000000"/>
+                              </a:solidFill>
+                              <a:miter lim="800000"/>
+                              <a:headEnd/>
+                              <a:tailEnd/>
+                            </a14:hiddenLine>
+                          </a:ext>
+                        </a:extLst>
+                      </wps:spPr>
+                      <wps:bodyPr rot="0" vert="horz" wrap="square" lIns="91440" tIns="45720" rIns="91440" bIns="45720" anchor="t" anchorCtr="0" upright="1">
+                        <a:noAutofit/>
+                      </wps:bodyPr>
+                    </wps:wsp>
+                  </a:graphicData>
+                </a:graphic>
+                <wp14:sizeRelH relativeFrom="page">
+                  <wp14:pctWidth>0</wp14:pctWidth>
+                </wp14:sizeRelH>
+                <wp14:sizeRelV relativeFrom="page">
+                  <wp14:pctHeight>0</wp14:pctHeight>
+                </wp14:sizeRelV>
+              </wp:anchor>
+            </w:drawing>
+          </mc:Choice>
+          <mc:Fallback>
+            <w:pict>
+              <v:rect w14:anchorId="25EB8C56" id="矩形 8" o:spid="_x0000_s1026" style="position:absolute;left:0;text-align:left;margin-left:-126.15pt;margin-top:-78pt;width:675pt;height:70.2pt;z-index:251660288;visibility:visible;mso-wrap-style:square;mso-width-percent:0;mso-height-percent:0;mso-wrap-distance-left:0;mso-wrap-distance-top:0;mso-wrap-distance-right:0;mso-wrap-distance-bottom:0;mso-position-horizontal:absolute;mso-position-horizontal-relative:text;mso-position-vertical:absolute;mso-position-vertical-relative:text;mso-width-percent:0;mso-height-percent:0;mso-width-relative:page;mso-height-relative:page;v-text-anchor:top" o:gfxdata="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" fillcolor="#06c" stroked="f"/>
+            </w:pict>
+          </mc:Fallback>
+        </mc:AlternateContent>
+      </w:r>
+    </w:p>
+    <w:p>
+      <w:pPr>
+        <w:jc w:val="center"/>
+        <w:rPr>
+          <w:rFonts w:eastAsia="黑体"/>
+          <w:b/>
+          <w:sz w:val="52"/>
+          <w:szCs w:val="52"/>
+        </w:rPr>
+      </w:pPr>
+      <w:r>
+        <w:rPr>
+          <w:rFonts w:eastAsia="黑体" w:hint="eastAsia"/>
+          <w:b/>
+          <w:sz w:val="52"/>
+          <w:szCs w:val="52"/>
+        </w:rPr>
+        <w:t>进度控制</w:t>
+      </w:r>
+      <w:r>
+        <w:rPr>
+          <w:rFonts w:eastAsia="黑体"/>
+          <w:b/>
+          <w:sz w:val="52"/>
+          <w:szCs w:val="52"/>
+        </w:rPr>
+        <w:t>分析报告</w:t>
+      </w:r>
+      <w:r>
+        <w:rPr>
+          <w:noProof/>
+        </w:rPr>
+        <w:drawing>
+          <wp:inline distT="0" distB="0" distL="0" distR="0" wp14:anchorId="7F6D305F" wp14:editId="1AE5B03D">
+            <wp:extent cx="4761865" cy="4346575"/>
+            <wp:effectExtent l="0" t="0" r="635" b="0"/>
+            <wp:docPr id="1030" name="Image1" descr="bg"/>
+            <wp:cNvGraphicFramePr>
+              <a:graphicFrameLocks xmlns:a="http://schemas.openxmlformats.org/drawingml/2006/main" noChangeAspect="1"/>
+            </wp:cNvGraphicFramePr>
+            <a:graphic xmlns:a="http://schemas.openxmlformats.org/drawingml/2006/main">
+              <a:graphicData uri="http://schemas.openxmlformats.org/drawingml/2006/picture">
+                <pic:pic xmlns:pic="http://schemas.openxmlformats.org/drawingml/2006/picture">
+                  <pic:nvPicPr>
+                    <pic:cNvPr id="2" name="Image"/>
+                    <pic:cNvPicPr/>
+                  </pic:nvPicPr>
+                  <pic:blipFill rotWithShape="1">
+                    <a:blip r:embed="rId8" cstate="print">
+                      <a:extLst>
+                        <a:ext uri="{28A0092B-C50C-407E-A947-70E740481C1C}">
+                          <a14:useLocalDpi xmlns:a14="http://schemas.microsoft.com/office/drawing/2010/main" val="0"/>
+                        </a:ext>
+                      </a:extLst>
+                    </a:blip>
+                    <a:srcRect/>
+                    <a:stretch>
+                      <a:fillRect/>
+                    </a:stretch>
+                  </pic:blipFill>
+                  <pic:spPr>
+                    <a:xfrm>
+                      <a:off x="0" y="0"/>
+                      <a:ext cx="4761865" cy="4346575"/>
+                    </a:xfrm>
+                    <a:prstGeom prst="rect">
+                      <a:avLst/>
+                    </a:prstGeom>
+                  </pic:spPr>
+                </pic:pic>
+              </a:graphicData>
+            </a:graphic>
+          </wp:inline>
+        </w:drawing>
+      </w:r>
+    </w:p>
+    <w:p>
+      <w:pPr>
+        <w:jc w:val="center"/>
+        <w:rPr>
+          <w:rFonts w:eastAsia="黑体"/>
+          <w:sz w:val="28"/>
+          <w:szCs w:val="28"/>
+        </w:rPr>
+      </w:pPr>
+    </w:p>
+    <w:p>
+      <w:pPr>
+        <w:jc w:val="center"/>
+        <w:rPr>
+          <w:rFonts w:eastAsia="黑体"/>
+          <w:sz w:val="28"/>
+          <w:szCs w:val="28"/>
+        </w:rPr>
+      </w:pPr>
+    </w:p>
+    <w:p>
+      <w:pPr>
+        <w:jc w:val="center"/>
+        <w:rPr>
+          <w:rFonts w:eastAsia="黑体"/>
+          <w:sz w:val="28"/>
+          <w:szCs w:val="28"/>
+        </w:rPr>
+      </w:pPr>
+    </w:p>
+    <w:p>
+      <w:pPr>
+        <w:jc w:val="center"/>
+        <w:rPr>
+          <w:rFonts w:eastAsia="黑体" w:hint="eastAsia"/>
+          <w:sz w:val="28"/>
+          <w:szCs w:val="28"/>
+        </w:rPr>
+      </w:pPr>
+    </w:p>
+    <w:p>
+      <w:pPr>
+        <w:jc w:val="center"/>
+        <w:rPr>
+          <w:rFonts w:eastAsia="黑体"/>
+          <w:sz w:val="28"/>
+          <w:szCs w:val="28"/>
+        </w:rPr>
+      </w:pPr>
+      <w:r>
+        <w:rPr>
+          <w:rFonts w:eastAsia="黑体"/>
+          <w:noProof/>
+          <w:sz w:val="32"/>
+        </w:rPr>
+        <mc:AlternateContent>
+          <mc:Choice Requires="wps">
+            <w:drawing>
+              <wp:anchor distT="0" distB="0" distL="0" distR="0" simplePos="0" relativeHeight="251659264" behindDoc="1" locked="0" layoutInCell="1" allowOverlap="1" wp14:anchorId="78A6D439" wp14:editId="33287429">
+                <wp:simplePos x="0" y="0"/>
+                <wp:positionH relativeFrom="column">
+                  <wp:posOffset>-1602105</wp:posOffset>
+                </wp:positionH>
+                <wp:positionV relativeFrom="paragraph">
+                  <wp:posOffset>297180</wp:posOffset>
+                </wp:positionV>
+                <wp:extent cx="8115300" cy="891540"/>
+                <wp:effectExtent l="0" t="0" r="1905" b="0"/>
+                <wp:wrapNone/>
+                <wp:docPr id="7" name="矩形 7" descr="深色横线"/>
+                <wp:cNvGraphicFramePr>
+                  <a:graphicFrameLocks xmlns:a="http://schemas.openxmlformats.org/drawingml/2006/main"/>
+                </wp:cNvGraphicFramePr>
+                <a:graphic xmlns:a="http://schemas.openxmlformats.org/drawingml/2006/main">
+                  <a:graphicData uri="http://schemas.microsoft.com/office/word/2010/wordprocessingShape">
+                    <wps:wsp>
+                      <wps:cNvSpPr>
+                        <a:spLocks noChangeArrowheads="1"/>
+                      </wps:cNvSpPr>
+                      <wps:spPr bwMode="auto">
+                        <a:xfrm>
+                          <a:off x="0" y="0"/>
+                          <a:ext cx="8115300" cy="891540"/>
+                        </a:xfrm>
+                        <a:prstGeom prst="rect">
+                          <a:avLst/>
+                        </a:prstGeom>
+                        <a:blipFill dpi="0" rotWithShape="0">
+                          <a:blip r:embed="rId9"/>
+                          <a:srcRect/>
+                          <a:tile tx="0" ty="0" sx="100000" sy="100000" flip="none" algn="tl"/>
+                        </a:blipFill>
+                        <a:ln>
+                          <a:noFill/>
+                        </a:ln>
+                        <a:extLst>
+                          <a:ext uri="{91240B29-F687-4F45-9708-019B960494DF}">
+                            <a14:hiddenLine xmlns:a14="http://schemas.microsoft.com/office/drawing/2010/main" w="9525">
+                              <a:solidFill>
+                                <a:srgbClr val="000000"/>
+                              </a:solidFill>
+                              <a:miter lim="800000"/>
+                              <a:headEnd/>
+                              <a:tailEnd/>
+                            </a14:hiddenLine>
+                          </a:ext>
+                        </a:extLst>
+                      </wps:spPr>
+                      <wps:bodyPr rot="0" vert="horz" wrap="square" lIns="91440" tIns="45720" rIns="91440" bIns="45720" anchor="t" anchorCtr="0" upright="1">
+                        <a:noAutofit/>
+                      </wps:bodyPr>
+                    </wps:wsp>
+                  </a:graphicData>
+                </a:graphic>
+                <wp14:sizeRelH relativeFrom="page">
+                  <wp14:pctWidth>0</wp14:pctWidth>
+                </wp14:sizeRelH>
+                <wp14:sizeRelV relativeFrom="page">
+                  <wp14:pctHeight>0</wp14:pctHeight>
+                </wp14:sizeRelV>
+              </wp:anchor>
+            </w:drawing>
+          </mc:Choice>
+          <mc:Fallback>
+            <w:pict>
+              <v:rect w14:anchorId="369B9554" id="矩形 7" o:spid="_x0000_s1026" alt="深色横线" style="position:absolute;left:0;text-align:left;margin-left:-126.15pt;margin-top:23.4pt;width:639pt;height:70.2pt;z-index:-251657216;visibility:visible;mso-wrap-style:square;mso-width-percent:0;mso-height-percent:0;mso-wrap-distance-left:0;mso-wrap-distance-top:0;mso-wrap-distance-right:0;mso-wrap-distance-bottom:0;mso-position-horizontal:absolute;mso-position-horizontal-relative:text;mso-position-vertical:absolute;mso-position-vertical-relative:text;mso-width-percent:0;mso-height-percent:0;mso-width-relative:page;mso-height-relative:page;v-text-anchor:top" o:gfxdata="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" stroked="f">
+                <v:fill r:id="rId10" o:title="深色横线" recolor="t" type="tile"/>
+              </v:rect>
+            </w:pict>
+          </mc:Fallback>
+        </mc:AlternateContent>
+      </w:r>
+    </w:p>
+    <w:p>
+      <w:pPr>
+        <w:jc w:val="center"/>
+        <w:rPr>
+          <w:rFonts w:eastAsia="黑体"/>
           <w:sz w:val="30"/>
           <w:szCs w:val="30"/>
         </w:rPr>
       </w:pPr>
       <w:r>
         <w:rPr>
-          <w:rFonts w:hint="eastAsia"/>
+          <w:rFonts w:eastAsia="黑体" w:hint="eastAsia"/>
           <w:sz w:val="30"/>
           <w:szCs w:val="30"/>
         </w:rPr>
-        <w:t>进度</w:t>
-      </w:r>
-      <w:r>
-        <w:rPr>
+        <w:t>北京航空航天大学</w:t>
+      </w:r>
+    </w:p>
+    <w:p>
+      <w:pPr>
+        <w:jc w:val="center"/>
+      </w:pPr>
+      <w:r>
+        <w:rPr>
+          <w:rFonts w:eastAsia="黑体" w:hint="eastAsia"/>
           <w:sz w:val="30"/>
           <w:szCs w:val="30"/>
         </w:rPr>
-        <w:t>控制分析报告</w:t>
-      </w:r>
-      <w:r>
-        <w:rPr>
-          <w:rFonts w:hint="eastAsia"/>
+        <w:t>2015-06</w:t>
+      </w:r>
+    </w:p>
+    <w:p>
+      <w:pPr>
+        <w:sectPr>
+          <w:footerReference w:type="even" r:id="rId11"/>
+          <w:footerReference w:type="default" r:id="rId12"/>
+          <w:pgSz w:w="11906" w:h="16838"/>
+          <w:pgMar w:top="1440" w:right="1800" w:bottom="1440" w:left="1800" w:header="851" w:footer="992" w:gutter="0"/>
+          <w:cols w:space="720"/>
+          <w:docGrid w:type="lines" w:linePitch="312"/>
+        </w:sectPr>
+      </w:pPr>
+    </w:p>
+    <w:p>
+      <w:pPr>
+        <w:jc w:val="center"/>
+        <w:rPr>
+          <w:rFonts w:eastAsia="黑体"/>
+          <w:sz w:val="28"/>
+          <w:szCs w:val="28"/>
+        </w:rPr>
+      </w:pPr>
+    </w:p>
+    <w:p>
+      <w:pPr>
+        <w:jc w:val="center"/>
+        <w:rPr>
+          <w:rFonts w:eastAsia="黑体"/>
+          <w:sz w:val="28"/>
+          <w:szCs w:val="28"/>
+        </w:rPr>
+      </w:pPr>
+      <w:r>
+        <w:rPr>
+          <w:rFonts w:eastAsia="黑体" w:hint="eastAsia"/>
+          <w:sz w:val="28"/>
+          <w:szCs w:val="28"/>
+        </w:rPr>
+        <w:t>小组成员</w:t>
+      </w:r>
+    </w:p>
+    <w:tbl>
+      <w:tblPr>
+        <w:tblW w:w="0" w:type="auto"/>
+        <w:jc w:val="center"/>
+        <w:tblBorders>
+          <w:top w:val="single" w:sz="4" w:space="0" w:color="auto"/>
+          <w:left w:val="single" w:sz="4" w:space="0" w:color="auto"/>
+          <w:bottom w:val="single" w:sz="4" w:space="0" w:color="auto"/>
+          <w:right w:val="single" w:sz="4" w:space="0" w:color="auto"/>
+          <w:insideH w:val="single" w:sz="4" w:space="0" w:color="auto"/>
+          <w:insideV w:val="single" w:sz="4" w:space="0" w:color="auto"/>
+        </w:tblBorders>
+        <w:tblLook w:val="0000" w:firstRow="0" w:lastRow="0" w:firstColumn="0" w:lastColumn="0" w:noHBand="0" w:noVBand="0"/>
+      </w:tblPr>
+      <w:tblGrid>
+        <w:gridCol w:w="1335"/>
+        <w:gridCol w:w="3045"/>
+      </w:tblGrid>
+      <w:tr>
+        <w:trPr>
+          <w:jc w:val="center"/>
+        </w:trPr>
+        <w:tc>
+          <w:tcPr>
+            <w:tcW w:w="1335" w:type="dxa"/>
+            <w:vAlign w:val="center"/>
+          </w:tcPr>
+          <w:p>
+            <w:pPr>
+              <w:jc w:val="center"/>
+              <w:rPr>
+                <w:rFonts w:eastAsia="楷体_GB2312"/>
+                <w:szCs w:val="21"/>
+              </w:rPr>
+            </w:pPr>
+            <w:r>
+              <w:rPr>
+                <w:rFonts w:eastAsia="楷体_GB2312" w:hint="eastAsia"/>
+                <w:szCs w:val="21"/>
+              </w:rPr>
+              <w:t>名字</w:t>
+            </w:r>
+          </w:p>
+        </w:tc>
+        <w:tc>
+          <w:tcPr>
+            <w:tcW w:w="3045" w:type="dxa"/>
+            <w:vAlign w:val="center"/>
+          </w:tcPr>
+          <w:p>
+            <w:pPr>
+              <w:jc w:val="center"/>
+              <w:rPr>
+                <w:rFonts w:eastAsia="楷体_GB2312"/>
+                <w:szCs w:val="21"/>
+              </w:rPr>
+            </w:pPr>
+            <w:r>
+              <w:rPr>
+                <w:rFonts w:eastAsia="楷体_GB2312" w:hint="eastAsia"/>
+                <w:szCs w:val="21"/>
+              </w:rPr>
+              <w:t>学号</w:t>
+            </w:r>
+          </w:p>
+        </w:tc>
+      </w:tr>
+      <w:tr>
+        <w:trPr>
+          <w:jc w:val="center"/>
+        </w:trPr>
+        <w:tc>
+          <w:tcPr>
+            <w:tcW w:w="1335" w:type="dxa"/>
+            <w:vAlign w:val="center"/>
+          </w:tcPr>
+          <w:p>
+            <w:r>
+              <w:rPr>
+                <w:rFonts w:hint="eastAsia"/>
+              </w:rPr>
+              <w:t>黎功辉</w:t>
+            </w:r>
+          </w:p>
+        </w:tc>
+        <w:tc>
+          <w:tcPr>
+            <w:tcW w:w="3045" w:type="dxa"/>
+            <w:vAlign w:val="center"/>
+          </w:tcPr>
+          <w:p>
+            <w:r>
+              <w:rPr>
+                <w:rFonts w:hint="eastAsia"/>
+              </w:rPr>
+              <w:t>SY1406232</w:t>
+            </w:r>
+          </w:p>
+        </w:tc>
+      </w:tr>
+      <w:tr>
+        <w:trPr>
+          <w:jc w:val="center"/>
+        </w:trPr>
+        <w:tc>
+          <w:tcPr>
+            <w:tcW w:w="1335" w:type="dxa"/>
+            <w:vAlign w:val="center"/>
+          </w:tcPr>
+          <w:p>
+            <w:r>
+              <w:rPr>
+                <w:rFonts w:hint="eastAsia"/>
+              </w:rPr>
+              <w:t>白瑞雪</w:t>
+            </w:r>
+          </w:p>
+        </w:tc>
+        <w:tc>
+          <w:tcPr>
+            <w:tcW w:w="3045" w:type="dxa"/>
+            <w:vAlign w:val="center"/>
+          </w:tcPr>
+          <w:p>
+            <w:r>
+              <w:rPr>
+                <w:rFonts w:hint="eastAsia"/>
+              </w:rPr>
+              <w:t>SY1406233</w:t>
+            </w:r>
+          </w:p>
+        </w:tc>
+      </w:tr>
+      <w:tr>
+        <w:trPr>
+          <w:jc w:val="center"/>
+        </w:trPr>
+        <w:tc>
+          <w:tcPr>
+            <w:tcW w:w="1335" w:type="dxa"/>
+            <w:vAlign w:val="center"/>
+          </w:tcPr>
+          <w:p>
+            <w:r>
+              <w:rPr>
+                <w:rFonts w:hint="eastAsia"/>
+              </w:rPr>
+              <w:t>颜世增</w:t>
+            </w:r>
+          </w:p>
+        </w:tc>
+        <w:tc>
+          <w:tcPr>
+            <w:tcW w:w="3045" w:type="dxa"/>
+            <w:vAlign w:val="center"/>
+          </w:tcPr>
+          <w:p>
+            <w:r>
+              <w:rPr>
+                <w:rFonts w:hint="eastAsia"/>
+              </w:rPr>
+              <w:t>SY1406219</w:t>
+            </w:r>
+          </w:p>
+        </w:tc>
+      </w:tr>
+    </w:tbl>
+    <w:p>
+      <w:pPr>
+        <w:rPr>
+          <w:rFonts w:eastAsia="黑体"/>
+          <w:sz w:val="28"/>
+          <w:szCs w:val="28"/>
+        </w:rPr>
+      </w:pPr>
+    </w:p>
+    <w:p>
+      <w:pPr>
+        <w:jc w:val="center"/>
+        <w:rPr>
+          <w:rFonts w:eastAsia="黑体"/>
+          <w:sz w:val="28"/>
+          <w:szCs w:val="28"/>
+        </w:rPr>
+      </w:pPr>
+    </w:p>
+    <w:p>
+      <w:pPr>
+        <w:jc w:val="center"/>
+        <w:rPr>
+          <w:rFonts w:eastAsia="黑体"/>
+          <w:sz w:val="28"/>
+          <w:szCs w:val="28"/>
+        </w:rPr>
+      </w:pPr>
+    </w:p>
+    <w:p>
+      <w:pPr>
+        <w:jc w:val="center"/>
+        <w:rPr>
+          <w:rFonts w:eastAsia="黑体"/>
+          <w:sz w:val="28"/>
+          <w:szCs w:val="28"/>
+        </w:rPr>
+      </w:pPr>
+      <w:r>
+        <w:rPr>
+          <w:rFonts w:eastAsia="黑体" w:hint="eastAsia"/>
+          <w:sz w:val="28"/>
+          <w:szCs w:val="28"/>
+        </w:rPr>
+        <w:t>版本变更历史</w:t>
+      </w:r>
+    </w:p>
+    <w:tbl>
+      <w:tblPr>
+        <w:tblW w:w="0" w:type="auto"/>
+        <w:jc w:val="center"/>
+        <w:tblBorders>
+          <w:top w:val="single" w:sz="4" w:space="0" w:color="auto"/>
+          <w:left w:val="single" w:sz="4" w:space="0" w:color="auto"/>
+          <w:bottom w:val="single" w:sz="4" w:space="0" w:color="auto"/>
+          <w:right w:val="single" w:sz="4" w:space="0" w:color="auto"/>
+          <w:insideH w:val="single" w:sz="4" w:space="0" w:color="auto"/>
+          <w:insideV w:val="single" w:sz="4" w:space="0" w:color="auto"/>
+        </w:tblBorders>
+        <w:tblLook w:val="0000" w:firstRow="0" w:lastRow="0" w:firstColumn="0" w:lastColumn="0" w:noHBand="0" w:noVBand="0"/>
+      </w:tblPr>
+      <w:tblGrid>
+        <w:gridCol w:w="790"/>
+        <w:gridCol w:w="1259"/>
+        <w:gridCol w:w="2142"/>
+        <w:gridCol w:w="1088"/>
+        <w:gridCol w:w="3017"/>
+      </w:tblGrid>
+      <w:tr>
+        <w:trPr>
+          <w:jc w:val="center"/>
+        </w:trPr>
+        <w:tc>
+          <w:tcPr>
+            <w:tcW w:w="794" w:type="dxa"/>
+          </w:tcPr>
+          <w:p>
+            <w:pPr>
+              <w:jc w:val="center"/>
+              <w:rPr>
+                <w:rFonts w:eastAsia="楷体_GB2312"/>
+                <w:szCs w:val="21"/>
+              </w:rPr>
+            </w:pPr>
+            <w:r>
+              <w:rPr>
+                <w:rFonts w:eastAsia="楷体_GB2312" w:hint="eastAsia"/>
+                <w:szCs w:val="21"/>
+              </w:rPr>
+              <w:t>版本</w:t>
+            </w:r>
+          </w:p>
+        </w:tc>
+        <w:tc>
+          <w:tcPr>
+            <w:tcW w:w="1260" w:type="dxa"/>
+          </w:tcPr>
+          <w:p>
+            <w:pPr>
+              <w:jc w:val="center"/>
+              <w:rPr>
+                <w:rFonts w:eastAsia="楷体_GB2312"/>
+                <w:szCs w:val="21"/>
+              </w:rPr>
+            </w:pPr>
+            <w:r>
+              <w:rPr>
+                <w:rFonts w:eastAsia="楷体_GB2312" w:hint="eastAsia"/>
+                <w:szCs w:val="21"/>
+              </w:rPr>
+              <w:t>提交日期</w:t>
+            </w:r>
+          </w:p>
+        </w:tc>
+        <w:tc>
+          <w:tcPr>
+            <w:tcW w:w="2160" w:type="dxa"/>
+          </w:tcPr>
+          <w:p>
+            <w:pPr>
+              <w:jc w:val="center"/>
+              <w:rPr>
+                <w:rFonts w:eastAsia="楷体_GB2312"/>
+                <w:szCs w:val="21"/>
+              </w:rPr>
+            </w:pPr>
+            <w:r>
+              <w:rPr>
+                <w:rFonts w:eastAsia="楷体_GB2312" w:hint="eastAsia"/>
+                <w:szCs w:val="21"/>
+              </w:rPr>
+              <w:t>主要编制人</w:t>
+            </w:r>
+          </w:p>
+        </w:tc>
+        <w:tc>
+          <w:tcPr>
+            <w:tcW w:w="1095" w:type="dxa"/>
+          </w:tcPr>
+          <w:p>
+            <w:pPr>
+              <w:jc w:val="center"/>
+              <w:rPr>
+                <w:rFonts w:eastAsia="楷体_GB2312"/>
+                <w:szCs w:val="21"/>
+              </w:rPr>
+            </w:pPr>
+            <w:r>
+              <w:rPr>
+                <w:rFonts w:eastAsia="楷体_GB2312" w:hint="eastAsia"/>
+                <w:szCs w:val="21"/>
+              </w:rPr>
+              <w:t>审核人</w:t>
+            </w:r>
+          </w:p>
+        </w:tc>
+        <w:tc>
+          <w:tcPr>
+            <w:tcW w:w="3045" w:type="dxa"/>
+          </w:tcPr>
+          <w:p>
+            <w:pPr>
+              <w:jc w:val="center"/>
+              <w:rPr>
+                <w:rFonts w:eastAsia="楷体_GB2312"/>
+                <w:szCs w:val="21"/>
+              </w:rPr>
+            </w:pPr>
+            <w:r>
+              <w:rPr>
+                <w:rFonts w:eastAsia="楷体_GB2312" w:hint="eastAsia"/>
+                <w:szCs w:val="21"/>
+              </w:rPr>
+              <w:t>版本说明</w:t>
+            </w:r>
+          </w:p>
+        </w:tc>
+      </w:tr>
+      <w:tr>
+        <w:trPr>
+          <w:jc w:val="center"/>
+        </w:trPr>
+        <w:tc>
+          <w:tcPr>
+            <w:tcW w:w="794" w:type="dxa"/>
+          </w:tcPr>
+          <w:p>
+            <w:r>
+              <w:rPr>
+                <w:rFonts w:hint="eastAsia"/>
+              </w:rPr>
+              <w:t>1.0</w:t>
+            </w:r>
+          </w:p>
+        </w:tc>
+        <w:tc>
+          <w:tcPr>
+            <w:tcW w:w="1260" w:type="dxa"/>
+          </w:tcPr>
+          <w:p>
+            <w:r>
+              <w:rPr>
+                <w:rFonts w:hint="eastAsia"/>
+              </w:rPr>
+              <w:t>2015/</w:t>
+            </w:r>
+            <w:r>
+              <w:t>4</w:t>
+            </w:r>
+            <w:r>
+              <w:rPr>
+                <w:rFonts w:hint="eastAsia"/>
+              </w:rPr>
+              <w:t>/</w:t>
+            </w:r>
+            <w:r>
+              <w:t>22</w:t>
+            </w:r>
+          </w:p>
+        </w:tc>
+        <w:tc>
+          <w:tcPr>
+            <w:tcW w:w="2160" w:type="dxa"/>
+          </w:tcPr>
+          <w:p>
+            <w:r>
+              <w:rPr>
+                <w:rFonts w:hint="eastAsia"/>
+              </w:rPr>
+              <w:t>颜世增</w:t>
+            </w:r>
+          </w:p>
+        </w:tc>
+        <w:tc>
+          <w:tcPr>
+            <w:tcW w:w="1095" w:type="dxa"/>
+          </w:tcPr>
+          <w:p>
+            <w:r>
+              <w:rPr>
+                <w:rFonts w:hint="eastAsia"/>
+              </w:rPr>
+              <w:t>全体</w:t>
+            </w:r>
+          </w:p>
+        </w:tc>
+        <w:tc>
+          <w:tcPr>
+            <w:tcW w:w="3045" w:type="dxa"/>
+          </w:tcPr>
+          <w:p>
+            <w:pPr>
+              <w:rPr>
+                <w:rFonts w:hint="eastAsia"/>
+              </w:rPr>
+            </w:pPr>
+            <w:r>
+              <w:rPr>
+                <w:rFonts w:hint="eastAsia"/>
+              </w:rPr>
+              <w:t>计划中期</w:t>
+            </w:r>
+            <w:r>
+              <w:t>分析</w:t>
+            </w:r>
+          </w:p>
+        </w:tc>
+      </w:tr>
+      <w:tr>
+        <w:trPr>
+          <w:jc w:val="center"/>
+        </w:trPr>
+        <w:tc>
+          <w:tcPr>
+            <w:tcW w:w="794" w:type="dxa"/>
+          </w:tcPr>
+          <w:p>
+            <w:r>
+              <w:rPr>
+                <w:rFonts w:hint="eastAsia"/>
+              </w:rPr>
+              <w:t>2.0</w:t>
+            </w:r>
+          </w:p>
+        </w:tc>
+        <w:tc>
+          <w:tcPr>
+            <w:tcW w:w="1260" w:type="dxa"/>
+          </w:tcPr>
+          <w:p>
+            <w:r>
+              <w:rPr>
+                <w:rFonts w:hint="eastAsia"/>
+              </w:rPr>
+              <w:t>2015/6/17</w:t>
+            </w:r>
+          </w:p>
+        </w:tc>
+        <w:tc>
+          <w:tcPr>
+            <w:tcW w:w="2160" w:type="dxa"/>
+          </w:tcPr>
+          <w:p>
+            <w:r>
+              <w:rPr>
+                <w:rFonts w:hint="eastAsia"/>
+              </w:rPr>
+              <w:t>颜世增</w:t>
+            </w:r>
+          </w:p>
+        </w:tc>
+        <w:tc>
+          <w:tcPr>
+            <w:tcW w:w="1095" w:type="dxa"/>
+          </w:tcPr>
+          <w:p>
+            <w:r>
+              <w:rPr>
+                <w:rFonts w:hint="eastAsia"/>
+              </w:rPr>
+              <w:t>颜世增</w:t>
+            </w:r>
+          </w:p>
+        </w:tc>
+        <w:tc>
+          <w:tcPr>
+            <w:tcW w:w="3045" w:type="dxa"/>
+          </w:tcPr>
+          <w:p>
+            <w:pPr>
+              <w:rPr>
+                <w:rFonts w:hint="eastAsia"/>
+              </w:rPr>
+            </w:pPr>
+            <w:r>
+              <w:rPr>
+                <w:rFonts w:hint="eastAsia"/>
+              </w:rPr>
+              <w:t>计划结束</w:t>
+            </w:r>
+            <w:r>
+              <w:t>期分析</w:t>
+            </w:r>
+          </w:p>
+        </w:tc>
+      </w:tr>
+      <w:tr>
+        <w:trPr>
+          <w:jc w:val="center"/>
+        </w:trPr>
+        <w:tc>
+          <w:tcPr>
+            <w:tcW w:w="794" w:type="dxa"/>
+          </w:tcPr>
+          <w:p/>
+        </w:tc>
+        <w:tc>
+          <w:tcPr>
+            <w:tcW w:w="1260" w:type="dxa"/>
+          </w:tcPr>
+          <w:p/>
+        </w:tc>
+        <w:tc>
+          <w:tcPr>
+            <w:tcW w:w="2160" w:type="dxa"/>
+          </w:tcPr>
+          <w:p/>
+        </w:tc>
+        <w:tc>
+          <w:tcPr>
+            <w:tcW w:w="1095" w:type="dxa"/>
+          </w:tcPr>
+          <w:p/>
+        </w:tc>
+        <w:tc>
+          <w:tcPr>
+            <w:tcW w:w="3045" w:type="dxa"/>
+          </w:tcPr>
+          <w:p/>
+        </w:tc>
+      </w:tr>
+      <w:tr>
+        <w:trPr>
+          <w:jc w:val="center"/>
+        </w:trPr>
+        <w:tc>
+          <w:tcPr>
+            <w:tcW w:w="794" w:type="dxa"/>
+          </w:tcPr>
+          <w:p/>
+        </w:tc>
+        <w:tc>
+          <w:tcPr>
+            <w:tcW w:w="1260" w:type="dxa"/>
+          </w:tcPr>
+          <w:p/>
+        </w:tc>
+        <w:tc>
+          <w:tcPr>
+            <w:tcW w:w="2160" w:type="dxa"/>
+          </w:tcPr>
+          <w:p/>
+        </w:tc>
+        <w:tc>
+          <w:tcPr>
+            <w:tcW w:w="1095" w:type="dxa"/>
+          </w:tcPr>
+          <w:p/>
+        </w:tc>
+        <w:tc>
+          <w:tcPr>
+            <w:tcW w:w="3045" w:type="dxa"/>
+          </w:tcPr>
+          <w:p/>
+        </w:tc>
+      </w:tr>
+      <w:tr>
+        <w:trPr>
+          <w:jc w:val="center"/>
+        </w:trPr>
+        <w:tc>
+          <w:tcPr>
+            <w:tcW w:w="794" w:type="dxa"/>
+          </w:tcPr>
+          <w:p/>
+        </w:tc>
+        <w:tc>
+          <w:tcPr>
+            <w:tcW w:w="1260" w:type="dxa"/>
+          </w:tcPr>
+          <w:p/>
+        </w:tc>
+        <w:tc>
+          <w:tcPr>
+            <w:tcW w:w="2160" w:type="dxa"/>
+          </w:tcPr>
+          <w:p/>
+        </w:tc>
+        <w:tc>
+          <w:tcPr>
+            <w:tcW w:w="1095" w:type="dxa"/>
+          </w:tcPr>
+          <w:p/>
+        </w:tc>
+        <w:tc>
+          <w:tcPr>
+            <w:tcW w:w="3045" w:type="dxa"/>
+          </w:tcPr>
+          <w:p/>
+        </w:tc>
+      </w:tr>
+      <w:tr>
+        <w:trPr>
+          <w:jc w:val="center"/>
+        </w:trPr>
+        <w:tc>
+          <w:tcPr>
+            <w:tcW w:w="794" w:type="dxa"/>
+          </w:tcPr>
+          <w:p/>
+        </w:tc>
+        <w:tc>
+          <w:tcPr>
+            <w:tcW w:w="1260" w:type="dxa"/>
+          </w:tcPr>
+          <w:p/>
+        </w:tc>
+        <w:tc>
+          <w:tcPr>
+            <w:tcW w:w="2160" w:type="dxa"/>
+          </w:tcPr>
+          <w:p/>
+        </w:tc>
+        <w:tc>
+          <w:tcPr>
+            <w:tcW w:w="1095" w:type="dxa"/>
+          </w:tcPr>
+          <w:p/>
+        </w:tc>
+        <w:tc>
+          <w:tcPr>
+            <w:tcW w:w="3045" w:type="dxa"/>
+          </w:tcPr>
+          <w:p/>
+        </w:tc>
+      </w:tr>
+    </w:tbl>
+    <w:p>
+      <w:pPr>
+        <w:widowControl/>
+        <w:jc w:val="left"/>
+        <w:rPr>
           <w:sz w:val="30"/>
           <w:szCs w:val="30"/>
         </w:rPr>
-        <w:t>（一</w:t>
-      </w:r>
-      <w:r>
+      </w:pPr>
+    </w:p>
+    <w:p>
+      <w:pPr>
+        <w:widowControl/>
+        <w:jc w:val="left"/>
         <w:rPr>
           <w:sz w:val="30"/>
           <w:szCs w:val="30"/>
         </w:rPr>
-        <w:t>）</w:t>
+      </w:pPr>
+      <w:r>
+        <w:rPr>
+          <w:sz w:val="30"/>
+          <w:szCs w:val="30"/>
+        </w:rPr>
+        <w:br w:type="page"/>
+      </w:r>
+    </w:p>
+    <w:sdt>
+      <w:sdtPr>
+        <w:rPr>
+          <w:lang w:val="zh-CN"/>
+        </w:rPr>
+        <w:id w:val="840972065"/>
+        <w:docPartObj>
+          <w:docPartGallery w:val="Table of Contents"/>
+          <w:docPartUnique/>
+        </w:docPartObj>
+      </w:sdtPr>
+      <w:sdtEndPr>
+        <w:rPr>
+          <w:rFonts w:asciiTheme="minorHAnsi" w:eastAsiaTheme="minorEastAsia" w:hAnsiTheme="minorHAnsi" w:cstheme="minorBidi"/>
+          <w:b/>
+          <w:bCs/>
+          <w:color w:val="auto"/>
+          <w:kern w:val="2"/>
+          <w:sz w:val="21"/>
+          <w:szCs w:val="22"/>
+        </w:rPr>
+      </w:sdtEndPr>
+      <w:sdtContent>
+        <w:p>
+          <w:pPr>
+            <w:pStyle w:val="TOC"/>
+            <w:jc w:val="center"/>
+          </w:pPr>
+          <w:r>
+            <w:rPr>
+              <w:lang w:val="zh-CN"/>
+            </w:rPr>
+            <w:t>目录</w:t>
+          </w:r>
+        </w:p>
+        <w:p>
+          <w:pPr>
+            <w:pStyle w:val="10"/>
+            <w:tabs>
+              <w:tab w:val="right" w:leader="dot" w:pos="8296"/>
+            </w:tabs>
+            <w:rPr>
+              <w:noProof/>
+            </w:rPr>
+          </w:pPr>
+          <w:r>
+            <w:fldChar w:fldCharType="begin"/>
+          </w:r>
+          <w:r>
+            <w:instrText xml:space="preserve"> TOC \o "1-3" \h \z \u </w:instrText>
+          </w:r>
+          <w:r>
+            <w:fldChar w:fldCharType="separate"/>
+          </w:r>
+          <w:hyperlink w:anchor="_Toc422321866" w:history="1">
+            <w:r>
+              <w:rPr>
+                <w:rStyle w:val="a6"/>
+                <w:noProof/>
+              </w:rPr>
+              <w:t xml:space="preserve">1. </w:t>
+            </w:r>
+            <w:r>
+              <w:rPr>
+                <w:rStyle w:val="a6"/>
+                <w:rFonts w:hint="eastAsia"/>
+                <w:noProof/>
+              </w:rPr>
+              <w:t>软件整体研究状况</w:t>
+            </w:r>
+            <w:r>
+              <w:rPr>
+                <w:noProof/>
+                <w:webHidden/>
+              </w:rPr>
+              <w:tab/>
+            </w:r>
+            <w:r>
+              <w:rPr>
+                <w:noProof/>
+                <w:webHidden/>
+              </w:rPr>
+              <w:fldChar w:fldCharType="begin"/>
+            </w:r>
+            <w:r>
+              <w:rPr>
+                <w:noProof/>
+                <w:webHidden/>
+              </w:rPr>
+              <w:instrText xml:space="preserve"> PAGEREF _Toc422321866 \h </w:instrText>
+            </w:r>
+            <w:r>
+              <w:rPr>
+                <w:noProof/>
+                <w:webHidden/>
+              </w:rPr>
+            </w:r>
+            <w:r>
+              <w:rPr>
+                <w:noProof/>
+                <w:webHidden/>
+              </w:rPr>
+              <w:fldChar w:fldCharType="separate"/>
+            </w:r>
+            <w:r>
+              <w:rPr>
+                <w:noProof/>
+                <w:webHidden/>
+              </w:rPr>
+              <w:t>4</w:t>
+            </w:r>
+            <w:r>
+              <w:rPr>
+                <w:noProof/>
+                <w:webHidden/>
+              </w:rPr>
+              <w:fldChar w:fldCharType="end"/>
+            </w:r>
+          </w:hyperlink>
+        </w:p>
+        <w:p>
+          <w:pPr>
+            <w:pStyle w:val="10"/>
+            <w:tabs>
+              <w:tab w:val="right" w:leader="dot" w:pos="8296"/>
+            </w:tabs>
+            <w:rPr>
+              <w:noProof/>
+            </w:rPr>
+          </w:pPr>
+          <w:hyperlink w:anchor="_Toc422321867" w:history="1">
+            <w:r>
+              <w:rPr>
+                <w:rStyle w:val="a6"/>
+                <w:noProof/>
+              </w:rPr>
+              <w:t xml:space="preserve">2. </w:t>
+            </w:r>
+            <w:r>
+              <w:rPr>
+                <w:rStyle w:val="a6"/>
+                <w:rFonts w:hint="eastAsia"/>
+                <w:noProof/>
+              </w:rPr>
+              <w:t>过程中的问题</w:t>
+            </w:r>
+            <w:r>
+              <w:rPr>
+                <w:noProof/>
+                <w:webHidden/>
+              </w:rPr>
+              <w:tab/>
+            </w:r>
+            <w:r>
+              <w:rPr>
+                <w:noProof/>
+                <w:webHidden/>
+              </w:rPr>
+              <w:fldChar w:fldCharType="begin"/>
+            </w:r>
+            <w:r>
+              <w:rPr>
+                <w:noProof/>
+                <w:webHidden/>
+              </w:rPr>
+              <w:instrText xml:space="preserve"> PAGEREF _Toc422321867 \h </w:instrText>
+            </w:r>
+            <w:r>
+              <w:rPr>
+                <w:noProof/>
+                <w:webHidden/>
+              </w:rPr>
+            </w:r>
+            <w:r>
+              <w:rPr>
+                <w:noProof/>
+                <w:webHidden/>
+              </w:rPr>
+              <w:fldChar w:fldCharType="separate"/>
+            </w:r>
+            <w:r>
+              <w:rPr>
+                <w:noProof/>
+                <w:webHidden/>
+              </w:rPr>
+              <w:t>4</w:t>
+            </w:r>
+            <w:r>
+              <w:rPr>
+                <w:noProof/>
+                <w:webHidden/>
+              </w:rPr>
+              <w:fldChar w:fldCharType="end"/>
+            </w:r>
+          </w:hyperlink>
+        </w:p>
+        <w:p>
+          <w:pPr>
+            <w:pStyle w:val="20"/>
+            <w:tabs>
+              <w:tab w:val="right" w:leader="dot" w:pos="8296"/>
+            </w:tabs>
+            <w:rPr>
+              <w:noProof/>
+            </w:rPr>
+          </w:pPr>
+          <w:hyperlink w:anchor="_Toc422321868" w:history="1">
+            <w:r>
+              <w:rPr>
+                <w:rStyle w:val="a6"/>
+                <w:noProof/>
+              </w:rPr>
+              <w:t xml:space="preserve">2.1 </w:t>
+            </w:r>
+            <w:r>
+              <w:rPr>
+                <w:rStyle w:val="a6"/>
+                <w:rFonts w:hint="eastAsia"/>
+                <w:noProof/>
+              </w:rPr>
+              <w:t>任务延期问题</w:t>
+            </w:r>
+            <w:r>
+              <w:rPr>
+                <w:noProof/>
+                <w:webHidden/>
+              </w:rPr>
+              <w:tab/>
+            </w:r>
+            <w:r>
+              <w:rPr>
+                <w:noProof/>
+                <w:webHidden/>
+              </w:rPr>
+              <w:fldChar w:fldCharType="begin"/>
+            </w:r>
+            <w:r>
+              <w:rPr>
+                <w:noProof/>
+                <w:webHidden/>
+              </w:rPr>
+              <w:instrText xml:space="preserve"> PAGEREF _Toc422321868 \h </w:instrText>
+            </w:r>
+            <w:r>
+              <w:rPr>
+                <w:noProof/>
+                <w:webHidden/>
+              </w:rPr>
+            </w:r>
+            <w:r>
+              <w:rPr>
+                <w:noProof/>
+                <w:webHidden/>
+              </w:rPr>
+              <w:fldChar w:fldCharType="separate"/>
+            </w:r>
+            <w:r>
+              <w:rPr>
+                <w:noProof/>
+                <w:webHidden/>
+              </w:rPr>
+              <w:t>4</w:t>
+            </w:r>
+            <w:r>
+              <w:rPr>
+                <w:noProof/>
+                <w:webHidden/>
+              </w:rPr>
+              <w:fldChar w:fldCharType="end"/>
+            </w:r>
+          </w:hyperlink>
+        </w:p>
+        <w:p>
+          <w:pPr>
+            <w:pStyle w:val="20"/>
+            <w:tabs>
+              <w:tab w:val="right" w:leader="dot" w:pos="8296"/>
+            </w:tabs>
+            <w:rPr>
+              <w:noProof/>
+            </w:rPr>
+          </w:pPr>
+          <w:hyperlink w:anchor="_Toc422321869" w:history="1">
+            <w:r>
+              <w:rPr>
+                <w:rStyle w:val="a6"/>
+                <w:noProof/>
+              </w:rPr>
+              <w:t xml:space="preserve">2.2 </w:t>
+            </w:r>
+            <w:r>
+              <w:rPr>
+                <w:rStyle w:val="a6"/>
+                <w:rFonts w:hint="eastAsia"/>
+                <w:noProof/>
+              </w:rPr>
+              <w:t>计划制定的较晚</w:t>
+            </w:r>
+            <w:r>
+              <w:rPr>
+                <w:noProof/>
+                <w:webHidden/>
+              </w:rPr>
+              <w:tab/>
+            </w:r>
+            <w:r>
+              <w:rPr>
+                <w:noProof/>
+                <w:webHidden/>
+              </w:rPr>
+              <w:fldChar w:fldCharType="begin"/>
+            </w:r>
+            <w:r>
+              <w:rPr>
+                <w:noProof/>
+                <w:webHidden/>
+              </w:rPr>
+              <w:instrText xml:space="preserve"> PAGEREF _Toc422321869 \h </w:instrText>
+            </w:r>
+            <w:r>
+              <w:rPr>
+                <w:noProof/>
+                <w:webHidden/>
+              </w:rPr>
+            </w:r>
+            <w:r>
+              <w:rPr>
+                <w:noProof/>
+                <w:webHidden/>
+              </w:rPr>
+              <w:fldChar w:fldCharType="separate"/>
+            </w:r>
+            <w:r>
+              <w:rPr>
+                <w:noProof/>
+                <w:webHidden/>
+              </w:rPr>
+              <w:t>4</w:t>
+            </w:r>
+            <w:r>
+              <w:rPr>
+                <w:noProof/>
+                <w:webHidden/>
+              </w:rPr>
+              <w:fldChar w:fldCharType="end"/>
+            </w:r>
+          </w:hyperlink>
+        </w:p>
+        <w:p>
+          <w:pPr>
+            <w:pStyle w:val="20"/>
+            <w:tabs>
+              <w:tab w:val="right" w:leader="dot" w:pos="8296"/>
+            </w:tabs>
+            <w:rPr>
+              <w:noProof/>
+            </w:rPr>
+          </w:pPr>
+          <w:hyperlink w:anchor="_Toc422321870" w:history="1">
+            <w:r>
+              <w:rPr>
+                <w:rStyle w:val="a6"/>
+                <w:noProof/>
+              </w:rPr>
+              <w:t xml:space="preserve">2.3 </w:t>
+            </w:r>
+            <w:r>
+              <w:rPr>
+                <w:rStyle w:val="a6"/>
+                <w:rFonts w:hint="eastAsia"/>
+                <w:noProof/>
+              </w:rPr>
+              <w:t>资源监控问题</w:t>
+            </w:r>
+            <w:r>
+              <w:rPr>
+                <w:noProof/>
+                <w:webHidden/>
+              </w:rPr>
+              <w:tab/>
+            </w:r>
+            <w:r>
+              <w:rPr>
+                <w:noProof/>
+                <w:webHidden/>
+              </w:rPr>
+              <w:fldChar w:fldCharType="begin"/>
+            </w:r>
+            <w:r>
+              <w:rPr>
+                <w:noProof/>
+                <w:webHidden/>
+              </w:rPr>
+              <w:instrText xml:space="preserve"> PAGEREF _Toc422321870 \h </w:instrText>
+            </w:r>
+            <w:r>
+              <w:rPr>
+                <w:noProof/>
+                <w:webHidden/>
+              </w:rPr>
+            </w:r>
+            <w:r>
+              <w:rPr>
+                <w:noProof/>
+                <w:webHidden/>
+              </w:rPr>
+              <w:fldChar w:fldCharType="separate"/>
+            </w:r>
+            <w:r>
+              <w:rPr>
+                <w:noProof/>
+                <w:webHidden/>
+              </w:rPr>
+              <w:t>5</w:t>
+            </w:r>
+            <w:r>
+              <w:rPr>
+                <w:noProof/>
+                <w:webHidden/>
+              </w:rPr>
+              <w:fldChar w:fldCharType="end"/>
+            </w:r>
+          </w:hyperlink>
+        </w:p>
+        <w:p>
+          <w:pPr>
+            <w:pStyle w:val="10"/>
+            <w:tabs>
+              <w:tab w:val="right" w:leader="dot" w:pos="8296"/>
+            </w:tabs>
+            <w:rPr>
+              <w:noProof/>
+            </w:rPr>
+          </w:pPr>
+          <w:hyperlink w:anchor="_Toc422321871" w:history="1">
+            <w:r>
+              <w:rPr>
+                <w:rStyle w:val="a6"/>
+                <w:noProof/>
+              </w:rPr>
+              <w:t xml:space="preserve">3. </w:t>
+            </w:r>
+            <w:r>
+              <w:rPr>
+                <w:rStyle w:val="a6"/>
+                <w:rFonts w:hint="eastAsia"/>
+                <w:noProof/>
+              </w:rPr>
+              <w:t>分析</w:t>
+            </w:r>
+            <w:r>
+              <w:rPr>
+                <w:noProof/>
+                <w:webHidden/>
+              </w:rPr>
+              <w:tab/>
+            </w:r>
+            <w:r>
+              <w:rPr>
+                <w:noProof/>
+                <w:webHidden/>
+              </w:rPr>
+              <w:fldChar w:fldCharType="begin"/>
+            </w:r>
+            <w:r>
+              <w:rPr>
+                <w:noProof/>
+                <w:webHidden/>
+              </w:rPr>
+              <w:instrText xml:space="preserve"> PAGEREF _Toc422321871 \h </w:instrText>
+            </w:r>
+            <w:r>
+              <w:rPr>
+                <w:noProof/>
+                <w:webHidden/>
+              </w:rPr>
+            </w:r>
+            <w:r>
+              <w:rPr>
+                <w:noProof/>
+                <w:webHidden/>
+              </w:rPr>
+              <w:fldChar w:fldCharType="separate"/>
+            </w:r>
+            <w:r>
+              <w:rPr>
+                <w:noProof/>
+                <w:webHidden/>
+              </w:rPr>
+              <w:t>5</w:t>
+            </w:r>
+            <w:r>
+              <w:rPr>
+                <w:noProof/>
+                <w:webHidden/>
+              </w:rPr>
+              <w:fldChar w:fldCharType="end"/>
+            </w:r>
+          </w:hyperlink>
+        </w:p>
+        <w:p>
+          <w:r>
+            <w:rPr>
+              <w:b/>
+              <w:bCs/>
+              <w:lang w:val="zh-CN"/>
+            </w:rPr>
+            <w:fldChar w:fldCharType="end"/>
+          </w:r>
+        </w:p>
+      </w:sdtContent>
+    </w:sdt>
+    <w:p>
+      <w:pPr>
+        <w:widowControl/>
+        <w:jc w:val="left"/>
+        <w:rPr>
+          <w:sz w:val="30"/>
+          <w:szCs w:val="30"/>
+        </w:rPr>
+      </w:pPr>
+    </w:p>
+    <w:p>
+      <w:pPr>
+        <w:widowControl/>
+        <w:jc w:val="left"/>
+        <w:rPr>
+          <w:sz w:val="30"/>
+          <w:szCs w:val="30"/>
+        </w:rPr>
+      </w:pPr>
+      <w:r>
+        <w:rPr>
+          <w:sz w:val="30"/>
+          <w:szCs w:val="30"/>
+        </w:rPr>
+        <w:br w:type="page"/>
       </w:r>
     </w:p>
     <w:p>
       <w:pPr>
         <w:ind w:firstLineChars="200" w:firstLine="420"/>
       </w:pPr>
+      <w:r>
+        <w:rPr>
+          <w:rFonts w:hint="eastAsia"/>
+        </w:rPr>
+        <w:lastRenderedPageBreak/>
+        <w:t>本</w:t>
+      </w:r>
+      <w:r>
+        <w:t>报告编写于</w:t>
+      </w:r>
+      <w:r>
+        <w:rPr>
+          <w:rFonts w:hint="eastAsia"/>
+        </w:rPr>
+        <w:t>2015</w:t>
+      </w:r>
+      <w:r>
+        <w:rPr>
+          <w:rFonts w:hint="eastAsia"/>
+        </w:rPr>
+        <w:t>年</w:t>
+      </w:r>
+      <w:r>
+        <w:rPr>
+          <w:rFonts w:hint="eastAsia"/>
+        </w:rPr>
+        <w:t>4</w:t>
+      </w:r>
+      <w:r>
+        <w:rPr>
+          <w:rFonts w:hint="eastAsia"/>
+        </w:rPr>
+        <w:t>月</w:t>
+      </w:r>
+      <w:r>
+        <w:rPr>
+          <w:rFonts w:hint="eastAsia"/>
+        </w:rPr>
+        <w:t>22</w:t>
+      </w:r>
+      <w:r>
+        <w:rPr>
+          <w:rFonts w:hint="eastAsia"/>
+        </w:rPr>
+        <w:t>日，</w:t>
+      </w:r>
+      <w:r>
+        <w:t>旨在对从</w:t>
+      </w:r>
+      <w:r>
+        <w:rPr>
+          <w:rFonts w:hint="eastAsia"/>
+        </w:rPr>
+        <w:t>3</w:t>
+      </w:r>
+      <w:r>
+        <w:rPr>
+          <w:rFonts w:hint="eastAsia"/>
+        </w:rPr>
+        <w:t>月</w:t>
+      </w:r>
+      <w:r>
+        <w:rPr>
+          <w:rFonts w:hint="eastAsia"/>
+        </w:rPr>
+        <w:t>19</w:t>
+      </w:r>
+      <w:r>
+        <w:rPr>
+          <w:rFonts w:hint="eastAsia"/>
+        </w:rPr>
+        <w:t>日</w:t>
+      </w:r>
+      <w:r>
+        <w:t>开始的</w:t>
+      </w:r>
+      <w:r>
+        <w:t>Lua</w:t>
+      </w:r>
+      <w:r>
+        <w:t>开源软件的研究</w:t>
+      </w:r>
+      <w:r>
+        <w:rPr>
+          <w:rFonts w:hint="eastAsia"/>
+        </w:rPr>
+        <w:t>到今天</w:t>
+      </w:r>
+      <w:r>
+        <w:t>为止的过程做一个分析，为下一步的研究提供更好的理论支持。本</w:t>
+      </w:r>
+      <w:r>
+        <w:rPr>
+          <w:rFonts w:hint="eastAsia"/>
+        </w:rPr>
+        <w:t>进度</w:t>
+      </w:r>
+      <w:r>
+        <w:t>控制</w:t>
+      </w:r>
+      <w:r>
+        <w:rPr>
+          <w:rFonts w:hint="eastAsia"/>
+        </w:rPr>
+        <w:t>分析</w:t>
+      </w:r>
+      <w:r>
+        <w:t>依赖于</w:t>
+      </w:r>
+      <w:r>
+        <w:rPr>
+          <w:rFonts w:hint="eastAsia"/>
+        </w:rPr>
+        <w:t>软件</w:t>
+      </w:r>
+      <w:r>
+        <w:t>研究计划和软件日志。</w:t>
+      </w:r>
     </w:p>
     <w:p>
       <w:pPr>
         <w:ind w:firstLineChars="200" w:firstLine="420"/>
-      </w:pPr>
-      <w:r>
-        <w:rPr>
-          <w:rFonts w:hint="eastAsia"/>
-        </w:rPr>
-        <w:t>本</w:t>
-      </w:r>
-      <w:r>
-        <w:t>报告编写于</w:t>
-      </w:r>
-      <w:r>
-        <w:rPr>
-          <w:rFonts w:hint="eastAsia"/>
-        </w:rPr>
-        <w:t>2015</w:t>
-      </w:r>
-      <w:r>
-        <w:rPr>
-          <w:rFonts w:hint="eastAsia"/>
-        </w:rPr>
-        <w:t>年</w:t>
-      </w:r>
-      <w:r>
-        <w:rPr>
-          <w:rFonts w:hint="eastAsia"/>
-        </w:rPr>
-        <w:t>4</w:t>
+        <w:rPr>
+          <w:rFonts w:hint="eastAsia"/>
+        </w:rPr>
+      </w:pPr>
+      <w:r>
+        <w:rPr>
+          <w:rFonts w:hint="eastAsia"/>
+        </w:rPr>
+        <w:t>依据</w:t>
+      </w:r>
+      <w:r>
+        <w:t>实验</w:t>
+      </w:r>
+      <w:r>
+        <w:rPr>
+          <w:rFonts w:hint="eastAsia"/>
+        </w:rPr>
+        <w:t>6</w:t>
+      </w:r>
+      <w:r>
+        <w:rPr>
+          <w:rFonts w:hint="eastAsia"/>
+        </w:rPr>
+        <w:t>的</w:t>
+      </w:r>
+      <w:r>
+        <w:t>计划，我们在结束期对整个计划进行了再次的分析，分析时间为</w:t>
+      </w:r>
+      <w:r>
+        <w:rPr>
+          <w:rFonts w:hint="eastAsia"/>
+        </w:rPr>
+        <w:t>6</w:t>
       </w:r>
       <w:r>
         <w:rPr>
@@ -87,604 +1914,831 @@
         <w:rPr>
           <w:rFonts w:hint="eastAsia"/>
         </w:rPr>
-        <w:t>22</w:t>
-      </w:r>
-      <w:r>
-        <w:rPr>
-          <w:rFonts w:hint="eastAsia"/>
-        </w:rPr>
-        <w:t>日，</w:t>
-      </w:r>
-      <w:r>
-        <w:t>旨在对从</w:t>
-      </w:r>
-      <w:r>
-        <w:rPr>
-          <w:rFonts w:hint="eastAsia"/>
-        </w:rPr>
-        <w:t>3</w:t>
-      </w:r>
-      <w:r>
-        <w:rPr>
-          <w:rFonts w:hint="eastAsia"/>
-        </w:rPr>
-        <w:t>月</w:t>
-      </w:r>
-      <w:r>
-        <w:rPr>
-          <w:rFonts w:hint="eastAsia"/>
-        </w:rPr>
-        <w:t>19</w:t>
-      </w:r>
-      <w:r>
-        <w:rPr>
-          <w:rFonts w:hint="eastAsia"/>
-        </w:rPr>
-        <w:t>日</w:t>
-      </w:r>
-      <w:r>
-        <w:t>开始的</w:t>
-      </w:r>
-      <w:r>
-        <w:t>Lua</w:t>
-      </w:r>
-      <w:r>
-        <w:t>开源软件的研究</w:t>
-      </w:r>
-      <w:r>
-        <w:rPr>
-          <w:rFonts w:hint="eastAsia"/>
-        </w:rPr>
-        <w:t>到今天</w:t>
-      </w:r>
-      <w:r>
-        <w:t>为止的过程做一个分析，为下一步的研究提供更好的理论支持。本</w:t>
-      </w:r>
-      <w:r>
-        <w:rPr>
-          <w:rFonts w:hint="eastAsia"/>
-        </w:rPr>
-        <w:t>进度</w:t>
-      </w:r>
-      <w:r>
-        <w:t>控制</w:t>
-      </w:r>
-      <w:r>
-        <w:rPr>
-          <w:rFonts w:hint="eastAsia"/>
-        </w:rPr>
-        <w:t>分析</w:t>
-      </w:r>
-      <w:r>
-        <w:t>依赖于</w:t>
-      </w:r>
-      <w:r>
-        <w:rPr>
-          <w:rFonts w:hint="eastAsia"/>
-        </w:rPr>
-        <w:t>软件</w:t>
-      </w:r>
-      <w:r>
-        <w:t>研究计划和软件日志。</w:t>
-      </w:r>
-    </w:p>
-    <w:p>
-      <w:pPr>
-        <w:pStyle w:val="1"/>
-      </w:pPr>
-      <w:r>
-        <w:rPr>
-          <w:rFonts w:hint="eastAsia"/>
-        </w:rPr>
-        <w:t xml:space="preserve">1. </w:t>
-      </w:r>
-      <w:r>
-        <w:rPr>
-          <w:rFonts w:hint="eastAsia"/>
-        </w:rPr>
-        <w:t>软件整体</w:t>
-      </w:r>
-      <w:r>
-        <w:t>研究状况</w:t>
-      </w:r>
-    </w:p>
-    <w:p>
-      <w:pPr>
-        <w:ind w:firstLineChars="200" w:firstLine="420"/>
-      </w:pPr>
-      <w:r>
-        <w:rPr>
-          <w:rFonts w:hint="eastAsia"/>
-        </w:rPr>
-        <w:t>到</w:t>
-      </w:r>
-      <w:r>
-        <w:t>目前为止，</w:t>
-      </w:r>
-      <w:r>
-        <w:rPr>
-          <w:rFonts w:hint="eastAsia"/>
-        </w:rPr>
-        <w:t>软件</w:t>
-      </w:r>
-      <w:r>
-        <w:t>经历了</w:t>
-      </w:r>
-      <w:r>
-        <w:rPr>
-          <w:rFonts w:hint="eastAsia"/>
-        </w:rPr>
-        <w:t>确定</w:t>
-      </w:r>
-      <w:r>
-        <w:t>、初步研究、需求研究、需求评审、需求复评审阶段</w:t>
-      </w:r>
-      <w:r>
-        <w:rPr>
-          <w:rFonts w:hint="eastAsia"/>
-        </w:rPr>
-        <w:t>，共</w:t>
-      </w:r>
-      <w:r>
-        <w:t>历时</w:t>
-      </w:r>
-      <w:r>
-        <w:rPr>
-          <w:rFonts w:hint="eastAsia"/>
-        </w:rPr>
-        <w:t>5</w:t>
-      </w:r>
-      <w:r>
-        <w:rPr>
-          <w:rFonts w:hint="eastAsia"/>
-        </w:rPr>
-        <w:t>周</w:t>
-      </w:r>
-      <w:r>
-        <w:t>。</w:t>
-      </w:r>
-      <w:r>
-        <w:rPr>
-          <w:rFonts w:hint="eastAsia"/>
-        </w:rPr>
-        <w:t>整个</w:t>
-      </w:r>
-      <w:r>
-        <w:t>过程大概耗费了</w:t>
-      </w:r>
-      <w:r>
-        <w:rPr>
-          <w:rFonts w:hint="eastAsia"/>
-        </w:rPr>
-        <w:t>270</w:t>
-      </w:r>
-      <w:r>
-        <w:rPr>
-          <w:rFonts w:hint="eastAsia"/>
-        </w:rPr>
-        <w:t>多个</w:t>
-      </w:r>
-      <w:r>
-        <w:t>工时</w:t>
-      </w:r>
-      <w:r>
-        <w:rPr>
-          <w:rFonts w:hint="eastAsia"/>
-        </w:rPr>
-        <w:t>，每个</w:t>
-      </w:r>
-      <w:r>
-        <w:t>成员都为此付出不少努力</w:t>
-      </w:r>
-      <w:r>
-        <w:rPr>
-          <w:rFonts w:hint="eastAsia"/>
-        </w:rPr>
-        <w:t>。</w:t>
-      </w:r>
-      <w:r>
-        <w:t>其中</w:t>
-      </w:r>
-      <w:r>
-        <w:rPr>
-          <w:rFonts w:hint="eastAsia"/>
-        </w:rPr>
-        <w:t>在</w:t>
-      </w:r>
-      <w:r>
-        <w:t>研究时，我们小组分成了两队，</w:t>
-      </w:r>
-      <w:r>
-        <w:rPr>
-          <w:rFonts w:hint="eastAsia"/>
-        </w:rPr>
-        <w:t>黎功辉</w:t>
-      </w:r>
-      <w:r>
-        <w:t>和白瑞雪主要做技术分析，颜世增主要负责文档方面的内容。</w:t>
-      </w:r>
-    </w:p>
-    <w:p>
-      <w:pPr>
-        <w:ind w:firstLineChars="200" w:firstLine="420"/>
-      </w:pPr>
-      <w:r>
-        <w:rPr>
-          <w:rFonts w:hint="eastAsia"/>
-        </w:rPr>
-        <w:t>截止</w:t>
-      </w:r>
-      <w:r>
-        <w:rPr>
-          <w:rFonts w:hint="eastAsia"/>
-        </w:rPr>
-        <w:t>4</w:t>
-      </w:r>
-      <w:r>
-        <w:rPr>
-          <w:rFonts w:hint="eastAsia"/>
-        </w:rPr>
-        <w:t>月</w:t>
-      </w:r>
-      <w:r>
-        <w:rPr>
-          <w:rFonts w:hint="eastAsia"/>
-        </w:rPr>
-        <w:t>22</w:t>
-      </w:r>
-      <w:r>
-        <w:rPr>
-          <w:rFonts w:hint="eastAsia"/>
-        </w:rPr>
-        <w:t>日</w:t>
-      </w:r>
-      <w:r>
-        <w:t>为止，我们已经提交了需求文档，计划文档的最终版本</w:t>
-      </w:r>
-      <w:r>
-        <w:rPr>
-          <w:rFonts w:hint="eastAsia"/>
-        </w:rPr>
-        <w:t>，并且</w:t>
-      </w:r>
-      <w:r>
-        <w:t>决定需求方面的边界到此为止。</w:t>
-      </w:r>
-      <w:r>
-        <w:rPr>
-          <w:rFonts w:hint="eastAsia"/>
-        </w:rPr>
-        <w:t>确定下一步</w:t>
-      </w:r>
-      <w:r>
-        <w:t>的工作时，会根据当前的工作进行研究。</w:t>
-      </w:r>
-    </w:p>
-    <w:p>
-      <w:pPr>
-        <w:pStyle w:val="1"/>
-      </w:pPr>
-      <w:r>
-        <w:t xml:space="preserve">2. </w:t>
-      </w:r>
-      <w:r>
-        <w:rPr>
-          <w:rFonts w:hint="eastAsia"/>
-        </w:rPr>
-        <w:t>过程</w:t>
-      </w:r>
-      <w:r>
-        <w:t>中的问题</w:t>
-      </w:r>
-    </w:p>
-    <w:p>
-      <w:pPr>
-        <w:pStyle w:val="2"/>
-      </w:pPr>
-      <w:r>
-        <w:rPr>
-          <w:rFonts w:hint="eastAsia"/>
-        </w:rPr>
-        <w:t xml:space="preserve">2.1 </w:t>
-      </w:r>
-      <w:r>
-        <w:rPr>
-          <w:rFonts w:hint="eastAsia"/>
-        </w:rPr>
-        <w:t>任务</w:t>
-      </w:r>
-      <w:r>
-        <w:t>延期问题</w:t>
-      </w:r>
-    </w:p>
-    <w:p>
-      <w:pPr>
-        <w:ind w:firstLineChars="200" w:firstLine="420"/>
-      </w:pPr>
-      <w:r>
-        <w:rPr>
-          <w:rFonts w:hint="eastAsia"/>
-        </w:rPr>
-        <w:t>在</w:t>
-      </w:r>
-      <w:r>
-        <w:t>计划中我们可以看出，我们有几次需求方面的任务超出了预期，延期完成。通过</w:t>
-      </w:r>
-      <w:r>
-        <w:rPr>
-          <w:rFonts w:hint="eastAsia"/>
-        </w:rPr>
-        <w:t>小组</w:t>
-      </w:r>
-      <w:r>
-        <w:t>成员的交流，得出主要原因是</w:t>
-      </w:r>
-      <w:r>
-        <w:t>Lua</w:t>
-      </w:r>
-      <w:r>
-        <w:t>开源软件</w:t>
-      </w:r>
-      <w:r>
-        <w:rPr>
-          <w:rFonts w:hint="eastAsia"/>
-        </w:rPr>
-        <w:t>是</w:t>
-      </w:r>
-      <w:r>
-        <w:t>新</w:t>
-      </w:r>
-      <w:r>
-        <w:rPr>
-          <w:rFonts w:hint="eastAsia"/>
-        </w:rPr>
-        <w:t>研究</w:t>
-      </w:r>
-      <w:r>
-        <w:t>的，我们在熟悉软件上花了太多时间造成的。</w:t>
-      </w:r>
-      <w:r>
-        <w:rPr>
-          <w:rFonts w:hint="eastAsia"/>
-        </w:rPr>
-        <w:t>所以</w:t>
-      </w:r>
-      <w:r>
-        <w:t>我们决定本次延期问题</w:t>
-      </w:r>
-      <w:r>
-        <w:rPr>
-          <w:rFonts w:hint="eastAsia"/>
-        </w:rPr>
-        <w:t>主要</w:t>
-      </w:r>
-      <w:r>
-        <w:t>是由计划过于紧迫造成的，我们会因此修正以后的计划。</w:t>
-      </w:r>
-      <w:r>
-        <w:t>另外</w:t>
-      </w:r>
-      <w:r>
-        <w:rPr>
-          <w:rFonts w:hint="eastAsia"/>
-        </w:rPr>
-        <w:t>我们</w:t>
-      </w:r>
-      <w:r>
-        <w:t>小组的人员过少，导致任务完成</w:t>
-      </w:r>
-      <w:r>
-        <w:rPr>
-          <w:rFonts w:hint="eastAsia"/>
-        </w:rPr>
-        <w:t>上</w:t>
-      </w:r>
-      <w:r>
-        <w:t>没法得到保证。</w:t>
-      </w:r>
-    </w:p>
-    <w:p>
-      <w:pPr>
-        <w:pStyle w:val="2"/>
-      </w:pPr>
-      <w:r>
-        <w:t xml:space="preserve">2.2 </w:t>
-      </w:r>
-      <w:r>
-        <w:rPr>
-          <w:rFonts w:hint="eastAsia"/>
-        </w:rPr>
-        <w:t>计划</w:t>
-      </w:r>
-      <w:r>
-        <w:t>制定的较晚</w:t>
-      </w:r>
-    </w:p>
-    <w:p>
-      <w:pPr>
-        <w:ind w:firstLineChars="200" w:firstLine="420"/>
-      </w:pPr>
-      <w:r>
-        <w:rPr>
-          <w:rFonts w:hint="eastAsia"/>
-        </w:rPr>
-        <w:t>计划的</w:t>
-      </w:r>
-      <w:r>
-        <w:t>创作开始于软件研究之后，所以导致一些计划</w:t>
-      </w:r>
-      <w:r>
-        <w:rPr>
-          <w:rFonts w:hint="eastAsia"/>
-        </w:rPr>
-        <w:t>是</w:t>
-      </w:r>
-      <w:r>
-        <w:t>照着已完成的任务写的，以后的任务我们会及时写好计划。</w:t>
-      </w:r>
-    </w:p>
-    <w:p>
-      <w:pPr>
-        <w:pStyle w:val="2"/>
-      </w:pPr>
-      <w:r>
-        <w:t xml:space="preserve">2.3 </w:t>
-      </w:r>
-      <w:r>
-        <w:rPr>
-          <w:rFonts w:hint="eastAsia"/>
-        </w:rPr>
-        <w:t>资源</w:t>
-      </w:r>
-      <w:r>
-        <w:t>监控问题</w:t>
-      </w:r>
-    </w:p>
-    <w:p>
-      <w:pPr>
-        <w:ind w:firstLineChars="200" w:firstLine="420"/>
-      </w:pPr>
-      <w:r>
-        <w:rPr>
-          <w:rFonts w:hint="eastAsia"/>
-        </w:rPr>
-        <w:t>实际</w:t>
-      </w:r>
-      <w:r>
-        <w:t>上，在计划制定之后，我们</w:t>
-      </w:r>
-      <w:r>
-        <w:rPr>
-          <w:rFonts w:hint="eastAsia"/>
-        </w:rPr>
-        <w:t>缺少</w:t>
-      </w:r>
-      <w:r>
-        <w:t>一个监控</w:t>
-      </w:r>
-      <w:r>
-        <w:rPr>
-          <w:rFonts w:hint="eastAsia"/>
-        </w:rPr>
-        <w:t>资源</w:t>
-      </w:r>
-      <w:r>
-        <w:t>来确保每个任务的成功执行，以及制定相应的惩罚措施。这个</w:t>
-      </w:r>
-      <w:r>
-        <w:rPr>
-          <w:rFonts w:hint="eastAsia"/>
-        </w:rPr>
-        <w:t>资源</w:t>
-      </w:r>
-      <w:r>
-        <w:t>的缺少，导致开发过程得不到合理的保证</w:t>
-      </w:r>
-      <w:r>
-        <w:rPr>
-          <w:rFonts w:hint="eastAsia"/>
-        </w:rPr>
-        <w:t>。</w:t>
-      </w:r>
-    </w:p>
-    <w:p>
-      <w:pPr>
-        <w:pStyle w:val="1"/>
-      </w:pPr>
-      <w:r>
-        <w:rPr>
-          <w:rFonts w:hint="eastAsia"/>
-        </w:rPr>
-        <w:lastRenderedPageBreak/>
-        <w:t xml:space="preserve">3. </w:t>
-      </w:r>
-      <w:r>
-        <w:rPr>
-          <w:rFonts w:hint="eastAsia"/>
-        </w:rPr>
-        <w:t>分析</w:t>
-      </w:r>
-    </w:p>
-    <w:p>
-      <w:pPr>
-        <w:ind w:firstLineChars="200" w:firstLine="420"/>
-        <w:rPr>
-          <w:rFonts w:hint="eastAsia"/>
-        </w:rPr>
-      </w:pPr>
-      <w:r>
-        <w:rPr>
-          <w:rFonts w:hint="eastAsia"/>
-        </w:rPr>
-        <w:t>下一步</w:t>
-      </w:r>
-      <w:r>
-        <w:t>的计划</w:t>
-      </w:r>
-      <w:r>
-        <w:rPr>
-          <w:rFonts w:hint="eastAsia"/>
-        </w:rPr>
-        <w:t>上</w:t>
-      </w:r>
-      <w:r>
-        <w:t>，我们要充分考虑时间的安排，对时间的安排</w:t>
-      </w:r>
-      <w:r>
-        <w:rPr>
-          <w:rFonts w:hint="eastAsia"/>
-        </w:rPr>
-        <w:t>要</w:t>
-      </w:r>
-      <w:r>
-        <w:t>加上</w:t>
-      </w:r>
-      <w:r>
-        <w:rPr>
-          <w:rFonts w:hint="eastAsia"/>
-        </w:rPr>
-        <w:t>对</w:t>
-      </w:r>
-      <w:r>
-        <w:t>小组成员现实时间的考虑</w:t>
-      </w:r>
-      <w:r>
-        <w:rPr>
-          <w:rFonts w:hint="eastAsia"/>
-        </w:rPr>
-        <w:t>，</w:t>
-      </w:r>
-      <w:r>
-        <w:t>例如其他课程安排。对</w:t>
-      </w:r>
-      <w:r>
-        <w:rPr>
-          <w:rFonts w:hint="eastAsia"/>
-        </w:rPr>
-        <w:t>任务</w:t>
-      </w:r>
-      <w:r>
-        <w:t>延期问题，我们应该寻找一个合理的成员管理这个问题。</w:t>
-      </w:r>
-      <w:r>
-        <w:rPr>
-          <w:rFonts w:hint="eastAsia"/>
-        </w:rPr>
-        <w:t>有关</w:t>
-      </w:r>
-      <w:r>
-        <w:t>相关成果的评定标准的得出，我们需要进一步开会讨论。</w:t>
+        <w:t>17</w:t>
+      </w:r>
+      <w:r>
+        <w:rPr>
+          <w:rFonts w:hint="eastAsia"/>
+        </w:rPr>
+        <w:t>号</w:t>
+      </w:r>
+      <w:r>
+        <w:t>，部分内容在总结报告中有提及，在此不再做赘述。</w:t>
       </w:r>
       <w:bookmarkStart w:id="0" w:name="_GoBack"/>
       <w:bookmarkEnd w:id="0"/>
     </w:p>
     <w:p>
       <w:pPr>
+        <w:pStyle w:val="1"/>
+      </w:pPr>
+      <w:bookmarkStart w:id="1" w:name="_Toc422321866"/>
+      <w:r>
+        <w:rPr>
+          <w:rFonts w:hint="eastAsia"/>
+        </w:rPr>
+        <w:t xml:space="preserve">1. </w:t>
+      </w:r>
+      <w:r>
+        <w:rPr>
+          <w:rFonts w:hint="eastAsia"/>
+        </w:rPr>
+        <w:t>软件整体</w:t>
+      </w:r>
+      <w:r>
+        <w:t>研究状况</w:t>
+      </w:r>
+      <w:bookmarkEnd w:id="1"/>
+    </w:p>
+    <w:p>
+      <w:pPr>
         <w:ind w:firstLineChars="200" w:firstLine="420"/>
-        <w:rPr>
-          <w:rFonts w:hint="eastAsia"/>
-        </w:rPr>
-      </w:pPr>
+      </w:pPr>
+      <w:r>
+        <w:rPr>
+          <w:rFonts w:hint="eastAsia"/>
+        </w:rPr>
+        <w:t>到</w:t>
+      </w:r>
+      <w:r>
+        <w:t>目前为止，</w:t>
+      </w:r>
+      <w:r>
+        <w:rPr>
+          <w:rFonts w:hint="eastAsia"/>
+        </w:rPr>
+        <w:t>软件</w:t>
+      </w:r>
+      <w:r>
+        <w:t>经历了</w:t>
+      </w:r>
+      <w:r>
+        <w:rPr>
+          <w:rFonts w:hint="eastAsia"/>
+        </w:rPr>
+        <w:t>确定</w:t>
+      </w:r>
+      <w:r>
+        <w:t>、初步研究、需求研究、需求评审、需求复评审阶段</w:t>
+      </w:r>
+      <w:r>
+        <w:rPr>
+          <w:rFonts w:hint="eastAsia"/>
+        </w:rPr>
+        <w:t>，共</w:t>
+      </w:r>
+      <w:r>
+        <w:t>历时</w:t>
+      </w:r>
+      <w:r>
+        <w:rPr>
+          <w:rFonts w:hint="eastAsia"/>
+        </w:rPr>
+        <w:t>5</w:t>
+      </w:r>
+      <w:r>
+        <w:rPr>
+          <w:rFonts w:hint="eastAsia"/>
+        </w:rPr>
+        <w:t>周</w:t>
+      </w:r>
+      <w:r>
+        <w:t>。</w:t>
+      </w:r>
+      <w:r>
+        <w:rPr>
+          <w:rFonts w:hint="eastAsia"/>
+        </w:rPr>
+        <w:t>整个</w:t>
+      </w:r>
+      <w:r>
+        <w:t>过程大概耗费了</w:t>
+      </w:r>
+      <w:r>
+        <w:rPr>
+          <w:rFonts w:hint="eastAsia"/>
+        </w:rPr>
+        <w:t>270</w:t>
+      </w:r>
+      <w:r>
+        <w:rPr>
+          <w:rFonts w:hint="eastAsia"/>
+        </w:rPr>
+        <w:t>多个</w:t>
+      </w:r>
+      <w:r>
+        <w:t>工时</w:t>
+      </w:r>
+      <w:r>
+        <w:rPr>
+          <w:rFonts w:hint="eastAsia"/>
+        </w:rPr>
+        <w:t>，每个</w:t>
+      </w:r>
+      <w:r>
+        <w:t>成员都为此付出不少努力</w:t>
+      </w:r>
+      <w:r>
+        <w:rPr>
+          <w:rFonts w:hint="eastAsia"/>
+        </w:rPr>
+        <w:t>。</w:t>
+      </w:r>
+      <w:r>
+        <w:t>其中</w:t>
+      </w:r>
+      <w:r>
+        <w:rPr>
+          <w:rFonts w:hint="eastAsia"/>
+        </w:rPr>
+        <w:t>在</w:t>
+      </w:r>
+      <w:r>
+        <w:t>研究时，我们小组分成了两队，</w:t>
+      </w:r>
+      <w:r>
+        <w:rPr>
+          <w:rFonts w:hint="eastAsia"/>
+        </w:rPr>
+        <w:t>黎功辉</w:t>
+      </w:r>
+      <w:r>
+        <w:t>和白瑞雪主要做技术分析，颜世增主要负责文档方面的内容。</w:t>
+      </w:r>
+    </w:p>
+    <w:p>
+      <w:pPr>
+        <w:ind w:firstLineChars="200" w:firstLine="420"/>
+      </w:pPr>
+      <w:r>
+        <w:rPr>
+          <w:rFonts w:hint="eastAsia"/>
+        </w:rPr>
+        <w:t>截止</w:t>
+      </w:r>
+      <w:r>
+        <w:rPr>
+          <w:rFonts w:hint="eastAsia"/>
+        </w:rPr>
+        <w:t>4</w:t>
+      </w:r>
+      <w:r>
+        <w:rPr>
+          <w:rFonts w:hint="eastAsia"/>
+        </w:rPr>
+        <w:t>月</w:t>
+      </w:r>
+      <w:r>
+        <w:rPr>
+          <w:rFonts w:hint="eastAsia"/>
+        </w:rPr>
+        <w:t>22</w:t>
+      </w:r>
+      <w:r>
+        <w:rPr>
+          <w:rFonts w:hint="eastAsia"/>
+        </w:rPr>
+        <w:t>日</w:t>
+      </w:r>
+      <w:r>
+        <w:t>为止，我们已经提交了需求文档，计划文档的最终版本</w:t>
+      </w:r>
+      <w:r>
+        <w:rPr>
+          <w:rFonts w:hint="eastAsia"/>
+        </w:rPr>
+        <w:t>，并且</w:t>
+      </w:r>
+      <w:r>
+        <w:t>决定需求方面的边界到此为止。</w:t>
+      </w:r>
+      <w:r>
+        <w:rPr>
+          <w:rFonts w:hint="eastAsia"/>
+        </w:rPr>
+        <w:t>确定下一步</w:t>
+      </w:r>
+      <w:r>
+        <w:t>的工作时，会根据当前的工作进行研究。</w:t>
+      </w:r>
+    </w:p>
+    <w:p>
+      <w:pPr>
+        <w:ind w:firstLineChars="200" w:firstLine="420"/>
+        <w:rPr>
+          <w:rFonts w:hint="eastAsia"/>
+        </w:rPr>
+      </w:pPr>
+      <w:r>
+        <w:rPr>
+          <w:rFonts w:hint="eastAsia"/>
+        </w:rPr>
+        <w:t>截止</w:t>
+      </w:r>
+      <w:r>
+        <w:rPr>
+          <w:rFonts w:hint="eastAsia"/>
+        </w:rPr>
+        <w:t>6</w:t>
+      </w:r>
+      <w:r>
+        <w:rPr>
+          <w:rFonts w:hint="eastAsia"/>
+        </w:rPr>
+        <w:t>月</w:t>
+      </w:r>
+      <w:r>
+        <w:rPr>
+          <w:rFonts w:hint="eastAsia"/>
+        </w:rPr>
+        <w:t>17</w:t>
+      </w:r>
+      <w:r>
+        <w:rPr>
+          <w:rFonts w:hint="eastAsia"/>
+        </w:rPr>
+        <w:t>日</w:t>
+      </w:r>
+      <w:r>
+        <w:t>为止，</w:t>
+      </w:r>
+      <w:r>
+        <w:rPr>
+          <w:rFonts w:hint="eastAsia"/>
+        </w:rPr>
+        <w:t>所有</w:t>
+      </w:r>
+      <w:r>
+        <w:t>的实验项目已经结束，需要整个整个研究过程中的文档。在</w:t>
+      </w:r>
+      <w:r>
+        <w:rPr>
+          <w:rFonts w:hint="eastAsia"/>
+        </w:rPr>
+        <w:t>结束</w:t>
+      </w:r>
+      <w:r>
+        <w:t>时我们已经完成了计划和日志的编写，</w:t>
+      </w:r>
+      <w:r>
+        <w:rPr>
+          <w:rFonts w:hint="eastAsia"/>
+        </w:rPr>
+        <w:t>它们</w:t>
+      </w:r>
+      <w:r>
+        <w:t>是分析的主要数据来源。</w:t>
+      </w:r>
+    </w:p>
+    <w:p>
+      <w:pPr>
+        <w:pStyle w:val="1"/>
+      </w:pPr>
+      <w:bookmarkStart w:id="2" w:name="_Toc422321867"/>
+      <w:r>
+        <w:t xml:space="preserve">2. </w:t>
+      </w:r>
+      <w:r>
+        <w:rPr>
+          <w:rFonts w:hint="eastAsia"/>
+        </w:rPr>
+        <w:t>过程</w:t>
+      </w:r>
+      <w:r>
+        <w:t>中的问题</w:t>
+      </w:r>
+      <w:bookmarkEnd w:id="2"/>
+    </w:p>
+    <w:p>
+      <w:pPr>
+        <w:pStyle w:val="2"/>
+      </w:pPr>
+      <w:bookmarkStart w:id="3" w:name="_Toc422321868"/>
+      <w:r>
+        <w:rPr>
+          <w:rFonts w:hint="eastAsia"/>
+        </w:rPr>
+        <w:t xml:space="preserve">2.1 </w:t>
+      </w:r>
+      <w:r>
+        <w:rPr>
+          <w:rFonts w:hint="eastAsia"/>
+        </w:rPr>
+        <w:t>任务</w:t>
+      </w:r>
+      <w:r>
+        <w:t>延期问题</w:t>
+      </w:r>
+      <w:bookmarkEnd w:id="3"/>
+    </w:p>
+    <w:p>
+      <w:pPr>
+        <w:ind w:firstLineChars="200" w:firstLine="420"/>
+      </w:pPr>
+      <w:r>
+        <w:rPr>
+          <w:rFonts w:hint="eastAsia"/>
+        </w:rPr>
+        <w:t>在</w:t>
+      </w:r>
+      <w:r>
+        <w:t>计划中我们可以看出，我们有几次需求方面的任务超出了预期，延期完成。通过</w:t>
+      </w:r>
+      <w:r>
+        <w:rPr>
+          <w:rFonts w:hint="eastAsia"/>
+        </w:rPr>
+        <w:t>小组</w:t>
+      </w:r>
+      <w:r>
+        <w:t>成员的交流，得出主要原因是</w:t>
+      </w:r>
+      <w:r>
+        <w:t>Lua</w:t>
+      </w:r>
+      <w:r>
+        <w:t>开源软件</w:t>
+      </w:r>
+      <w:r>
+        <w:rPr>
+          <w:rFonts w:hint="eastAsia"/>
+        </w:rPr>
+        <w:t>是</w:t>
+      </w:r>
+      <w:r>
+        <w:t>新</w:t>
+      </w:r>
+      <w:r>
+        <w:rPr>
+          <w:rFonts w:hint="eastAsia"/>
+        </w:rPr>
+        <w:t>研究</w:t>
+      </w:r>
+      <w:r>
+        <w:t>的，我们在熟悉软件上花了太多时间造成的。</w:t>
+      </w:r>
+      <w:r>
+        <w:rPr>
+          <w:rFonts w:hint="eastAsia"/>
+        </w:rPr>
+        <w:t>所以</w:t>
+      </w:r>
+      <w:r>
+        <w:t>我们决定本次延期问题</w:t>
+      </w:r>
+      <w:r>
+        <w:rPr>
+          <w:rFonts w:hint="eastAsia"/>
+        </w:rPr>
+        <w:t>主要</w:t>
+      </w:r>
+      <w:r>
+        <w:t>是由计划过于紧迫造成的，我们会因此修正以后的计划。</w:t>
+      </w:r>
+      <w:r>
+        <w:t>另外</w:t>
+      </w:r>
+      <w:r>
+        <w:rPr>
+          <w:rFonts w:hint="eastAsia"/>
+        </w:rPr>
+        <w:t>我们</w:t>
+      </w:r>
+      <w:r>
+        <w:t>小组的人员过少，导致任务完成</w:t>
+      </w:r>
+      <w:r>
+        <w:rPr>
+          <w:rFonts w:hint="eastAsia"/>
+        </w:rPr>
+        <w:t>上</w:t>
+      </w:r>
+      <w:r>
+        <w:t>没法得到保证。</w:t>
+      </w:r>
+    </w:p>
+    <w:p>
+      <w:pPr>
+        <w:ind w:firstLineChars="200" w:firstLine="420"/>
+        <w:rPr>
+          <w:rFonts w:hint="eastAsia"/>
+        </w:rPr>
+      </w:pPr>
+      <w:r>
+        <w:rPr>
+          <w:rFonts w:hint="eastAsia"/>
+        </w:rPr>
+        <w:t>对于任务</w:t>
+      </w:r>
+      <w:r>
+        <w:t>延期问题，我们在实验方法中总结了</w:t>
+      </w:r>
+      <w:r>
+        <w:rPr>
+          <w:rFonts w:hint="eastAsia"/>
+        </w:rPr>
+        <w:t>解决</w:t>
+      </w:r>
+      <w:r>
+        <w:t>方法，那就是采用合理的监督机制，监督机制的如何选择和迭代在文档</w:t>
+      </w:r>
+      <w:r>
+        <w:rPr>
+          <w:rFonts w:hint="eastAsia"/>
+        </w:rPr>
+        <w:t>实验</w:t>
+      </w:r>
+      <w:r>
+        <w:t>方法总结报告</w:t>
+      </w:r>
+      <w:r>
+        <w:rPr>
+          <w:rFonts w:hint="eastAsia"/>
+        </w:rPr>
+        <w:t>.</w:t>
+      </w:r>
+      <w:r>
+        <w:t>docx</w:t>
+      </w:r>
+      <w:r>
+        <w:t>中有详细的说明。</w:t>
+      </w:r>
+    </w:p>
+    <w:p>
+      <w:pPr>
+        <w:pStyle w:val="2"/>
+      </w:pPr>
+      <w:bookmarkStart w:id="4" w:name="_Toc422321869"/>
+      <w:r>
+        <w:t xml:space="preserve">2.2 </w:t>
+      </w:r>
+      <w:r>
+        <w:rPr>
+          <w:rFonts w:hint="eastAsia"/>
+        </w:rPr>
+        <w:t>计划</w:t>
+      </w:r>
+      <w:r>
+        <w:t>制定的较晚</w:t>
+      </w:r>
+      <w:bookmarkEnd w:id="4"/>
+    </w:p>
+    <w:p>
+      <w:pPr>
+        <w:ind w:firstLineChars="200" w:firstLine="420"/>
+      </w:pPr>
+      <w:r>
+        <w:rPr>
+          <w:rFonts w:hint="eastAsia"/>
+        </w:rPr>
+        <w:t>计划的</w:t>
+      </w:r>
+      <w:r>
+        <w:t>创作开始于软件研究之后，所以导致一些计划</w:t>
+      </w:r>
+      <w:r>
+        <w:rPr>
+          <w:rFonts w:hint="eastAsia"/>
+        </w:rPr>
+        <w:t>是</w:t>
+      </w:r>
+      <w:r>
+        <w:t>照着已完成的任务写的，以后的任务我们会及时写好计划。</w:t>
+      </w:r>
+    </w:p>
+    <w:p>
+      <w:pPr>
+        <w:ind w:firstLineChars="200" w:firstLine="420"/>
+      </w:pPr>
+      <w:r>
+        <w:rPr>
+          <w:rFonts w:hint="eastAsia"/>
+        </w:rPr>
+        <w:t>由于</w:t>
+      </w:r>
+      <w:r>
+        <w:t>本次实验的研究对于我们来说太过陌生，所以我们的计划存在严重后补的情况，</w:t>
+      </w:r>
+      <w:r>
+        <w:rPr>
+          <w:rFonts w:hint="eastAsia"/>
+        </w:rPr>
+        <w:t>不过</w:t>
+      </w:r>
+      <w:r>
+        <w:t>这次的计划制定为我们将来在做一个</w:t>
+      </w:r>
+      <w:r>
+        <w:rPr>
+          <w:rFonts w:hint="eastAsia"/>
+        </w:rPr>
+        <w:t>实际</w:t>
+      </w:r>
+      <w:r>
+        <w:t>项目的时候</w:t>
+      </w:r>
+      <w:r>
+        <w:rPr>
+          <w:rFonts w:hint="eastAsia"/>
+        </w:rPr>
+        <w:t>提供</w:t>
+      </w:r>
+      <w:r>
+        <w:t>很</w:t>
+      </w:r>
+      <w:r>
+        <w:rPr>
+          <w:rFonts w:hint="eastAsia"/>
+        </w:rPr>
+        <w:t>多</w:t>
+      </w:r>
+      <w:r>
+        <w:t>的借鉴</w:t>
+      </w:r>
+      <w:r>
+        <w:rPr>
+          <w:rFonts w:hint="eastAsia"/>
+        </w:rPr>
+        <w:t>之处</w:t>
+      </w:r>
+      <w:r>
+        <w:t>。包括</w:t>
+      </w:r>
+      <w:r>
+        <w:rPr>
+          <w:rFonts w:hint="eastAsia"/>
+        </w:rPr>
+        <w:t>如何</w:t>
+      </w:r>
+      <w:r>
+        <w:t>制定，完成不了时如何修正，</w:t>
+      </w:r>
+      <w:r>
+        <w:rPr>
+          <w:rFonts w:hint="eastAsia"/>
+        </w:rPr>
+        <w:t>严格</w:t>
+      </w:r>
+      <w:r>
+        <w:t>记录项目延迟原因等。</w:t>
+      </w:r>
+    </w:p>
+    <w:p>
+      <w:pPr>
+        <w:ind w:firstLineChars="200" w:firstLine="420"/>
+        <w:rPr>
+          <w:rFonts w:hint="eastAsia"/>
+        </w:rPr>
+      </w:pPr>
+      <w:r>
+        <w:rPr>
+          <w:rFonts w:hint="eastAsia"/>
+        </w:rPr>
+        <w:t>关于</w:t>
+      </w:r>
+      <w:r>
+        <w:t>计划的数据分析，在</w:t>
+      </w:r>
+      <w:r>
+        <w:rPr>
+          <w:rFonts w:hint="eastAsia"/>
+        </w:rPr>
+        <w:t>综合</w:t>
+      </w:r>
+      <w:r>
+        <w:t>实验数据分析报告</w:t>
+      </w:r>
+      <w:r>
+        <w:rPr>
+          <w:rFonts w:hint="eastAsia"/>
+        </w:rPr>
+        <w:t>.doc</w:t>
+      </w:r>
+      <w:r>
+        <w:rPr>
+          <w:rFonts w:hint="eastAsia"/>
+        </w:rPr>
+        <w:t>中</w:t>
+      </w:r>
+      <w:r>
+        <w:t>有详细介绍。</w:t>
+      </w:r>
+    </w:p>
+    <w:p>
+      <w:pPr>
+        <w:pStyle w:val="2"/>
+      </w:pPr>
+      <w:bookmarkStart w:id="5" w:name="_Toc422321870"/>
+      <w:r>
+        <w:lastRenderedPageBreak/>
+        <w:t xml:space="preserve">2.3 </w:t>
+      </w:r>
+      <w:r>
+        <w:rPr>
+          <w:rFonts w:hint="eastAsia"/>
+        </w:rPr>
+        <w:t>资源</w:t>
+      </w:r>
+      <w:r>
+        <w:t>监控问题</w:t>
+      </w:r>
+      <w:bookmarkEnd w:id="5"/>
+    </w:p>
+    <w:p>
+      <w:pPr>
+        <w:ind w:firstLineChars="200" w:firstLine="420"/>
+      </w:pPr>
+      <w:r>
+        <w:rPr>
+          <w:rFonts w:hint="eastAsia"/>
+        </w:rPr>
+        <w:t>实际</w:t>
+      </w:r>
+      <w:r>
+        <w:t>上，在计划制定之后，我们</w:t>
+      </w:r>
+      <w:r>
+        <w:rPr>
+          <w:rFonts w:hint="eastAsia"/>
+        </w:rPr>
+        <w:t>缺少</w:t>
+      </w:r>
+      <w:r>
+        <w:t>一个监控</w:t>
+      </w:r>
+      <w:r>
+        <w:rPr>
+          <w:rFonts w:hint="eastAsia"/>
+        </w:rPr>
+        <w:t>资源</w:t>
+      </w:r>
+      <w:r>
+        <w:t>来确保每个任务的成功执行，以及制定相应的惩罚措施。这个</w:t>
+      </w:r>
+      <w:r>
+        <w:rPr>
+          <w:rFonts w:hint="eastAsia"/>
+        </w:rPr>
+        <w:t>资源</w:t>
+      </w:r>
+      <w:r>
+        <w:t>的缺少，导致开发过程得不到合理的保证</w:t>
+      </w:r>
+      <w:r>
+        <w:rPr>
+          <w:rFonts w:hint="eastAsia"/>
+        </w:rPr>
+        <w:t>。</w:t>
+      </w:r>
+    </w:p>
+    <w:p>
+      <w:pPr>
+        <w:pStyle w:val="1"/>
+      </w:pPr>
+      <w:bookmarkStart w:id="6" w:name="_Toc422321871"/>
+      <w:r>
+        <w:rPr>
+          <w:rFonts w:hint="eastAsia"/>
+        </w:rPr>
+        <w:t xml:space="preserve">3. </w:t>
+      </w:r>
+      <w:r>
+        <w:rPr>
+          <w:rFonts w:hint="eastAsia"/>
+        </w:rPr>
+        <w:t>分析</w:t>
+      </w:r>
+      <w:bookmarkEnd w:id="6"/>
+    </w:p>
+    <w:p>
+      <w:pPr>
+        <w:ind w:firstLineChars="200" w:firstLine="420"/>
+      </w:pPr>
+      <w:r>
+        <w:rPr>
+          <w:rFonts w:hint="eastAsia"/>
+        </w:rPr>
+        <w:t>下一步</w:t>
+      </w:r>
+      <w:r>
+        <w:t>的计划</w:t>
+      </w:r>
+      <w:r>
+        <w:rPr>
+          <w:rFonts w:hint="eastAsia"/>
+        </w:rPr>
+        <w:t>上</w:t>
+      </w:r>
+      <w:r>
+        <w:t>，我们要充分考虑时间的安排，对时间的安排</w:t>
+      </w:r>
+      <w:r>
+        <w:rPr>
+          <w:rFonts w:hint="eastAsia"/>
+        </w:rPr>
+        <w:t>要</w:t>
+      </w:r>
+      <w:r>
+        <w:t>加上</w:t>
+      </w:r>
+      <w:r>
+        <w:rPr>
+          <w:rFonts w:hint="eastAsia"/>
+        </w:rPr>
+        <w:t>对</w:t>
+      </w:r>
+      <w:r>
+        <w:t>小组成员现实时间的考虑</w:t>
+      </w:r>
+      <w:r>
+        <w:rPr>
+          <w:rFonts w:hint="eastAsia"/>
+        </w:rPr>
+        <w:t>，</w:t>
+      </w:r>
+      <w:r>
+        <w:t>例如其他课程安排。对</w:t>
+      </w:r>
+      <w:r>
+        <w:rPr>
+          <w:rFonts w:hint="eastAsia"/>
+        </w:rPr>
+        <w:t>任务</w:t>
+      </w:r>
+      <w:r>
+        <w:t>延期问题，我们应该寻找一个合理的成员管理这个问题。</w:t>
+      </w:r>
+      <w:r>
+        <w:rPr>
+          <w:rFonts w:hint="eastAsia"/>
+        </w:rPr>
+        <w:t>有关</w:t>
+      </w:r>
+      <w:r>
+        <w:t>相关成果的评定标准的得出，我们需要进一步开会讨论。</w:t>
+      </w:r>
+    </w:p>
+    <w:p>
+      <w:pPr>
+        <w:ind w:firstLineChars="200" w:firstLine="420"/>
+        <w:rPr>
+          <w:rFonts w:hint="eastAsia"/>
+        </w:rPr>
+      </w:pPr>
+      <w:r>
+        <w:rPr>
+          <w:rFonts w:hint="eastAsia"/>
+        </w:rPr>
+        <w:t>在</w:t>
+      </w:r>
+      <w:r>
+        <w:t>整个实验后，我们给自己的计划提出的主要意见是要及时修正，建议在老师的每节课结束之后</w:t>
+      </w:r>
+      <w:r>
+        <w:rPr>
+          <w:rFonts w:hint="eastAsia"/>
+        </w:rPr>
+        <w:t>就</w:t>
+      </w:r>
+      <w:r>
+        <w:t>立即</w:t>
+      </w:r>
+      <w:r>
+        <w:rPr>
+          <w:rFonts w:hint="eastAsia"/>
+        </w:rPr>
+        <w:t>分析</w:t>
+      </w:r>
+      <w:r>
+        <w:t>本周的工作</w:t>
+      </w:r>
+      <w:r>
+        <w:rPr>
+          <w:rFonts w:hint="eastAsia"/>
+        </w:rPr>
+        <w:t>，</w:t>
+      </w:r>
+      <w:r>
+        <w:t>同时要及时补充上周的工作情况。另外</w:t>
+      </w:r>
+      <w:r>
+        <w:rPr>
+          <w:rFonts w:hint="eastAsia"/>
+        </w:rPr>
+        <w:t>建议</w:t>
+      </w:r>
+      <w:r>
+        <w:t>每个小组一定要有专人维护计划工作，该工作比较琐碎，建议要记忆力比较好而且</w:t>
+      </w:r>
+      <w:r>
+        <w:rPr>
+          <w:rFonts w:hint="eastAsia"/>
+        </w:rPr>
+        <w:t>能</w:t>
+      </w:r>
+      <w:r>
+        <w:t>对琐碎小事不厌其烦的人。</w:t>
+      </w:r>
     </w:p>
     <w:sectPr>
       <w:pgSz w:w="11906" w:h="16838"/>
@@ -713,6 +2767,92 @@
     </w:p>
   </w:endnote>
 </w:endnotes>
+</file>
+
+<file path=word/footer1.xml><?xml version="1.0" encoding="utf-8"?>
+<w:ftr xmlns:wpc="http://schemas.microsoft.com/office/word/2010/wordprocessingCanvas" xmlns:mc="http://schemas.openxmlformats.org/markup-compatibility/2006" xmlns:o="urn:schemas-microsoft-com:office:office" xmlns:r="http://schemas.openxmlformats.org/officeDocument/2006/relationships" xmlns:m="http://schemas.openxmlformats.org/officeDocument/2006/math" xmlns:v="urn:schemas-microsoft-com:vml" xmlns:wp14="http://schemas.microsoft.com/office/word/2010/wordprocessingDrawing" xmlns:wp="http://schemas.openxmlformats.org/drawingml/2006/wordprocessingDrawing" xmlns:w10="urn:schemas-microsoft-com:office:word" xmlns:w="http://schemas.openxmlformats.org/wordprocessingml/2006/main" xmlns:w14="http://schemas.microsoft.com/office/word/2010/wordml" xmlns:w15="http://schemas.microsoft.com/office/word/2012/wordml" xmlns:wpg="http://schemas.microsoft.com/office/word/2010/wordprocessingGroup" xmlns:wpi="http://schemas.microsoft.com/office/word/2010/wordprocessingInk" xmlns:wne="http://schemas.microsoft.com/office/word/2006/wordml" xmlns:wps="http://schemas.microsoft.com/office/word/2010/wordprocessingShape" mc:Ignorable="w14 w15 wp14">
+  <w:p>
+    <w:pPr>
+      <w:pStyle w:val="a4"/>
+      <w:framePr w:wrap="around" w:vAnchor="text" w:hAnchor="margin" w:xAlign="center" w:y="1"/>
+      <w:rPr>
+        <w:rStyle w:val="a5"/>
+      </w:rPr>
+    </w:pPr>
+    <w:r>
+      <w:fldChar w:fldCharType="begin"/>
+    </w:r>
+    <w:r>
+      <w:rPr>
+        <w:rStyle w:val="a5"/>
+      </w:rPr>
+      <w:instrText xml:space="preserve">PAGE  </w:instrText>
+    </w:r>
+    <w:r>
+      <w:fldChar w:fldCharType="separate"/>
+    </w:r>
+    <w:r>
+      <w:rPr>
+        <w:rStyle w:val="a5"/>
+      </w:rPr>
+      <w:t>2</w:t>
+    </w:r>
+    <w:r>
+      <w:fldChar w:fldCharType="end"/>
+    </w:r>
+  </w:p>
+  <w:p>
+    <w:pPr>
+      <w:pStyle w:val="a4"/>
+    </w:pPr>
+  </w:p>
+</w:ftr>
+</file>
+
+<file path=word/footer2.xml><?xml version="1.0" encoding="utf-8"?>
+<w:ftr xmlns:wpc="http://schemas.microsoft.com/office/word/2010/wordprocessingCanvas" xmlns:mc="http://schemas.openxmlformats.org/markup-compatibility/2006" xmlns:o="urn:schemas-microsoft-com:office:office" xmlns:r="http://schemas.openxmlformats.org/officeDocument/2006/relationships" xmlns:m="http://schemas.openxmlformats.org/officeDocument/2006/math" xmlns:v="urn:schemas-microsoft-com:vml" xmlns:wp14="http://schemas.microsoft.com/office/word/2010/wordprocessingDrawing" xmlns:wp="http://schemas.openxmlformats.org/drawingml/2006/wordprocessingDrawing" xmlns:w10="urn:schemas-microsoft-com:office:word" xmlns:w="http://schemas.openxmlformats.org/wordprocessingml/2006/main" xmlns:w14="http://schemas.microsoft.com/office/word/2010/wordml" xmlns:w15="http://schemas.microsoft.com/office/word/2012/wordml" xmlns:wpg="http://schemas.microsoft.com/office/word/2010/wordprocessingGroup" xmlns:wpi="http://schemas.microsoft.com/office/word/2010/wordprocessingInk" xmlns:wne="http://schemas.microsoft.com/office/word/2006/wordml" xmlns:wps="http://schemas.microsoft.com/office/word/2010/wordprocessingShape" mc:Ignorable="w14 w15 wp14">
+  <w:sdt>
+    <w:sdtPr>
+      <w:id w:val="-1451622153"/>
+      <w:docPartObj>
+        <w:docPartGallery w:val="Page Numbers (Bottom of Page)"/>
+        <w:docPartUnique/>
+      </w:docPartObj>
+    </w:sdtPr>
+    <w:sdtContent>
+      <w:p>
+        <w:pPr>
+          <w:pStyle w:val="a4"/>
+          <w:jc w:val="center"/>
+        </w:pPr>
+        <w:r>
+          <w:fldChar w:fldCharType="begin"/>
+        </w:r>
+        <w:r>
+          <w:instrText>PAGE   \* MERGEFORMAT</w:instrText>
+        </w:r>
+        <w:r>
+          <w:fldChar w:fldCharType="separate"/>
+        </w:r>
+        <w:r>
+          <w:rPr>
+            <w:noProof/>
+            <w:lang w:val="zh-CN"/>
+          </w:rPr>
+          <w:t>5</w:t>
+        </w:r>
+        <w:r>
+          <w:fldChar w:fldCharType="end"/>
+        </w:r>
+      </w:p>
+    </w:sdtContent>
+  </w:sdt>
+  <w:p>
+    <w:pPr>
+      <w:pStyle w:val="a4"/>
+    </w:pPr>
+  </w:p>
+</w:ftr>
 </file>
 
 <file path=word/footnotes.xml><?xml version="1.0" encoding="utf-8"?>
@@ -790,7 +2930,7 @@
     <w:lsdException w:name="footnote reference" w:semiHidden="1" w:unhideWhenUsed="1"/>
     <w:lsdException w:name="annotation reference" w:semiHidden="1" w:unhideWhenUsed="1"/>
     <w:lsdException w:name="line number" w:semiHidden="1" w:unhideWhenUsed="1"/>
-    <w:lsdException w:name="page number" w:semiHidden="1" w:unhideWhenUsed="1"/>
+    <w:lsdException w:name="page number" w:semiHidden="1" w:uiPriority="0" w:unhideWhenUsed="1"/>
     <w:lsdException w:name="endnote reference" w:semiHidden="1" w:unhideWhenUsed="1"/>
     <w:lsdException w:name="endnote text" w:semiHidden="1" w:unhideWhenUsed="1"/>
     <w:lsdException w:name="table of authorities" w:semiHidden="1" w:unhideWhenUsed="1"/>
@@ -1294,6 +3434,67 @@
       <w:szCs w:val="32"/>
     </w:rPr>
   </w:style>
+  <w:style w:type="character" w:styleId="a5">
+    <w:name w:val="page number"/>
+    <w:basedOn w:val="a0"/>
+    <w:rsid w:val="00762FF9"/>
+  </w:style>
+  <w:style w:type="paragraph" w:styleId="TOC">
+    <w:name w:val="TOC Heading"/>
+    <w:basedOn w:val="1"/>
+    <w:next w:val="a"/>
+    <w:uiPriority w:val="39"/>
+    <w:unhideWhenUsed/>
+    <w:qFormat/>
+    <w:rsid w:val="009D293F"/>
+    <w:pPr>
+      <w:widowControl/>
+      <w:spacing w:before="240" w:after="0" w:line="259" w:lineRule="auto"/>
+      <w:jc w:val="left"/>
+      <w:outlineLvl w:val="9"/>
+    </w:pPr>
+    <w:rPr>
+      <w:rFonts w:asciiTheme="majorHAnsi" w:eastAsiaTheme="majorEastAsia" w:hAnsiTheme="majorHAnsi" w:cstheme="majorBidi"/>
+      <w:b w:val="0"/>
+      <w:bCs w:val="0"/>
+      <w:color w:val="2E74B5" w:themeColor="accent1" w:themeShade="BF"/>
+      <w:kern w:val="0"/>
+      <w:sz w:val="32"/>
+      <w:szCs w:val="32"/>
+    </w:rPr>
+  </w:style>
+  <w:style w:type="paragraph" w:styleId="10">
+    <w:name w:val="toc 1"/>
+    <w:basedOn w:val="a"/>
+    <w:next w:val="a"/>
+    <w:autoRedefine/>
+    <w:uiPriority w:val="39"/>
+    <w:unhideWhenUsed/>
+    <w:rsid w:val="009D293F"/>
+  </w:style>
+  <w:style w:type="paragraph" w:styleId="20">
+    <w:name w:val="toc 2"/>
+    <w:basedOn w:val="a"/>
+    <w:next w:val="a"/>
+    <w:autoRedefine/>
+    <w:uiPriority w:val="39"/>
+    <w:unhideWhenUsed/>
+    <w:rsid w:val="009D293F"/>
+    <w:pPr>
+      <w:ind w:leftChars="200" w:left="420"/>
+    </w:pPr>
+  </w:style>
+  <w:style w:type="character" w:styleId="a6">
+    <w:name w:val="Hyperlink"/>
+    <w:basedOn w:val="a0"/>
+    <w:uiPriority w:val="99"/>
+    <w:unhideWhenUsed/>
+    <w:rsid w:val="009D293F"/>
+    <w:rPr>
+      <w:color w:val="0563C1" w:themeColor="hyperlink"/>
+      <w:u w:val="single"/>
+    </w:rPr>
+  </w:style>
 </w:styles>
 </file>
 
@@ -1556,4 +3757,16 @@
     </a:ext>
   </a:extLst>
 </a:theme>
+</file>
+
+<file path=customXml/item1.xml><?xml version="1.0" encoding="utf-8"?>
+<b:Sources xmlns:b="http://schemas.openxmlformats.org/officeDocument/2006/bibliography" xmlns="http://schemas.openxmlformats.org/officeDocument/2006/bibliography" SelectedStyle="\APASixthEditionOfficeOnline.xsl" StyleName="APA" Version="6"/>
+</file>
+
+<file path=customXml/itemProps1.xml><?xml version="1.0" encoding="utf-8"?>
+<ds:datastoreItem xmlns:ds="http://schemas.openxmlformats.org/officeDocument/2006/customXml" ds:itemID="{26ABC3AD-85CB-44A4-8B4A-7BAF640B0A2E}">
+  <ds:schemaRefs>
+    <ds:schemaRef ds:uri="http://schemas.openxmlformats.org/officeDocument/2006/bibliography"/>
+  </ds:schemaRefs>
+</ds:datastoreItem>
 </file>